--- a/src/doc/前后端开发接口规范.docx
+++ b/src/doc/前后端开发接口规范.docx
@@ -5,7 +5,6 @@
     <w:p>
       <w:pPr>
         <w:rPr>
-          <w:rFonts w:hint="eastAsia"/>
           <w:b/>
           <w:sz w:val="24"/>
           <w:szCs w:val="24"/>
@@ -81,7 +80,6 @@
     <w:p>
       <w:pPr>
         <w:rPr>
-          <w:rFonts w:hint="eastAsia"/>
           <w:szCs w:val="21"/>
         </w:rPr>
       </w:pPr>
@@ -168,7 +166,6 @@
     <w:p>
       <w:pPr>
         <w:rPr>
-          <w:rFonts w:hint="eastAsia"/>
           <w:b/>
         </w:rPr>
       </w:pPr>
@@ -182,7 +179,6 @@
         </w:numPr>
         <w:ind w:firstLineChars="0"/>
         <w:rPr>
-          <w:rFonts w:hint="eastAsia"/>
           <w:b/>
         </w:rPr>
       </w:pPr>
@@ -209,37 +205,17 @@
       </w:r>
     </w:p>
     <w:p>
-      <w:pPr>
-        <w:rPr>
-          <w:rFonts w:hint="eastAsia"/>
-        </w:rPr>
-      </w:pPr>
-      <w:proofErr w:type="gramStart"/>
-      <w:r>
-        <w:rPr>
-          <w:rFonts w:hint="eastAsia"/>
-        </w:rPr>
-        <w:t>GET  /</w:t>
-      </w:r>
-      <w:proofErr w:type="gramEnd"/>
-      <w:r>
-        <w:rPr>
-          <w:rFonts w:hint="eastAsia"/>
-        </w:rPr>
-        <w:t>java</w:t>
-      </w:r>
-      <w:r>
-        <w:rPr>
-          <w:rFonts w:hint="eastAsia"/>
-        </w:rPr>
-        <w:t>/</w:t>
-      </w:r>
-      <w:proofErr w:type="spellStart"/>
-      <w:r>
-        <w:rPr>
-          <w:rFonts w:hint="eastAsia"/>
-        </w:rPr>
-        <w:t>get</w:t>
+      <w:r>
+        <w:rPr>
+          <w:rFonts w:hint="eastAsia"/>
+        </w:rPr>
+        <w:t>GET  /java</w:t>
+      </w:r>
+      <w:r>
+        <w:rPr>
+          <w:rFonts w:hint="eastAsia"/>
+        </w:rPr>
+        <w:t>/get</w:t>
       </w:r>
       <w:r>
         <w:rPr>
@@ -247,14 +223,8 @@
         </w:rPr>
         <w:t>ActiveList.jsp</w:t>
       </w:r>
-      <w:proofErr w:type="spellEnd"/>
     </w:p>
     <w:p>
-      <w:pPr>
-        <w:rPr>
-          <w:rFonts w:hint="eastAsia"/>
-        </w:rPr>
-      </w:pPr>
       <w:r>
         <w:rPr>
           <w:rFonts w:hint="eastAsia"/>
@@ -263,25 +233,18 @@
       </w:r>
     </w:p>
     <w:p>
-      <w:pPr>
-        <w:rPr>
-          <w:rFonts w:hint="eastAsia"/>
-        </w:rPr>
-      </w:pPr>
       <w:r>
         <w:rPr>
           <w:rFonts w:hint="eastAsia"/>
         </w:rPr>
         <w:t>输出：</w:t>
       </w:r>
-      <w:proofErr w:type="spellStart"/>
       <w:r>
         <w:rPr>
           <w:rFonts w:hint="eastAsia"/>
         </w:rPr>
         <w:t>json</w:t>
       </w:r>
-      <w:proofErr w:type="spellEnd"/>
       <w:r>
         <w:rPr>
           <w:rFonts w:hint="eastAsia"/>
@@ -337,11 +300,6 @@
             <w:shd w:val="clear" w:color="auto" w:fill="9BBB59" w:themeFill="accent3"/>
           </w:tcPr>
           <w:p>
-            <w:pPr>
-              <w:rPr>
-                <w:rFonts w:hint="eastAsia"/>
-              </w:rPr>
-            </w:pPr>
             <w:r>
               <w:rPr>
                 <w:rFonts w:hint="eastAsia"/>
@@ -356,11 +314,6 @@
             <w:shd w:val="clear" w:color="auto" w:fill="9BBB59" w:themeFill="accent3"/>
           </w:tcPr>
           <w:p>
-            <w:pPr>
-              <w:rPr>
-                <w:rFonts w:hint="eastAsia"/>
-              </w:rPr>
-            </w:pPr>
             <w:r>
               <w:rPr>
                 <w:rFonts w:hint="eastAsia"/>
@@ -375,11 +328,6 @@
             <w:shd w:val="clear" w:color="auto" w:fill="9BBB59" w:themeFill="accent3"/>
           </w:tcPr>
           <w:p>
-            <w:pPr>
-              <w:rPr>
-                <w:rFonts w:hint="eastAsia"/>
-              </w:rPr>
-            </w:pPr>
             <w:r>
               <w:rPr>
                 <w:rFonts w:hint="eastAsia"/>
@@ -395,11 +343,6 @@
             <w:tcW w:w="2840" w:type="dxa"/>
           </w:tcPr>
           <w:p>
-            <w:pPr>
-              <w:rPr>
-                <w:rFonts w:hint="eastAsia"/>
-              </w:rPr>
-            </w:pPr>
             <w:r>
               <w:rPr>
                 <w:rFonts w:hint="eastAsia"/>
@@ -413,11 +356,6 @@
             <w:tcW w:w="2841" w:type="dxa"/>
           </w:tcPr>
           <w:p>
-            <w:pPr>
-              <w:rPr>
-                <w:rFonts w:hint="eastAsia"/>
-              </w:rPr>
-            </w:pPr>
             <w:r>
               <w:rPr>
                 <w:rFonts w:hint="eastAsia"/>
@@ -431,11 +369,6 @@
             <w:tcW w:w="2841" w:type="dxa"/>
           </w:tcPr>
           <w:p>
-            <w:pPr>
-              <w:rPr>
-                <w:rFonts w:hint="eastAsia"/>
-              </w:rPr>
-            </w:pPr>
             <w:r>
               <w:rPr>
                 <w:rFonts w:hint="eastAsia"/>
@@ -451,11 +384,6 @@
             <w:tcW w:w="2840" w:type="dxa"/>
           </w:tcPr>
           <w:p>
-            <w:pPr>
-              <w:rPr>
-                <w:rFonts w:hint="eastAsia"/>
-              </w:rPr>
-            </w:pPr>
             <w:r>
               <w:rPr>
                 <w:rFonts w:hint="eastAsia"/>
@@ -469,31 +397,19 @@
             <w:tcW w:w="2841" w:type="dxa"/>
           </w:tcPr>
           <w:p>
-            <w:pPr>
-              <w:rPr>
-                <w:rFonts w:hint="eastAsia"/>
-              </w:rPr>
-            </w:pPr>
-            <w:proofErr w:type="spellStart"/>
             <w:r>
               <w:rPr>
                 <w:rFonts w:hint="eastAsia"/>
               </w:rPr>
               <w:t>int</w:t>
             </w:r>
-            <w:proofErr w:type="spellEnd"/>
-          </w:p>
-        </w:tc>
-        <w:tc>
-          <w:tcPr>
-            <w:tcW w:w="2841" w:type="dxa"/>
-          </w:tcPr>
-          <w:p>
-            <w:pPr>
-              <w:rPr>
-                <w:rFonts w:hint="eastAsia"/>
-              </w:rPr>
-            </w:pPr>
+          </w:p>
+        </w:tc>
+        <w:tc>
+          <w:tcPr>
+            <w:tcW w:w="2841" w:type="dxa"/>
+          </w:tcPr>
+          <w:p>
             <w:r>
               <w:rPr>
                 <w:rFonts w:hint="eastAsia"/>
@@ -540,19 +456,8 @@
         </w:tc>
       </w:tr>
     </w:tbl>
+    <w:p/>
     <w:p>
-      <w:pPr>
-        <w:rPr>
-          <w:rFonts w:hint="eastAsia"/>
-        </w:rPr>
-      </w:pPr>
-    </w:p>
-    <w:p>
-      <w:pPr>
-        <w:rPr>
-          <w:rFonts w:hint="eastAsia"/>
-        </w:rPr>
-      </w:pPr>
       <w:r>
         <w:rPr>
           <w:rFonts w:hint="eastAsia"/>
@@ -627,14 +532,12 @@
             <w:tcW w:w="2840" w:type="dxa"/>
           </w:tcPr>
           <w:p>
-            <w:proofErr w:type="spellStart"/>
             <w:r>
               <w:rPr>
                 <w:rFonts w:hint="eastAsia"/>
               </w:rPr>
               <w:t>activeId</w:t>
             </w:r>
-            <w:proofErr w:type="spellEnd"/>
           </w:p>
         </w:tc>
         <w:tc>
@@ -673,14 +576,12 @@
             <w:tcW w:w="2840" w:type="dxa"/>
           </w:tcPr>
           <w:p>
-            <w:proofErr w:type="spellStart"/>
             <w:r>
               <w:rPr>
                 <w:rFonts w:hint="eastAsia"/>
               </w:rPr>
               <w:t>activeTheme</w:t>
             </w:r>
-            <w:proofErr w:type="spellEnd"/>
           </w:p>
         </w:tc>
         <w:tc>
@@ -716,29 +617,25 @@
             <w:tcW w:w="2840" w:type="dxa"/>
           </w:tcPr>
           <w:p>
-            <w:proofErr w:type="spellStart"/>
             <w:r>
               <w:rPr>
                 <w:rFonts w:hint="eastAsia"/>
               </w:rPr>
               <w:t>startTime</w:t>
             </w:r>
-            <w:proofErr w:type="spellEnd"/>
-          </w:p>
-        </w:tc>
-        <w:tc>
-          <w:tcPr>
-            <w:tcW w:w="2841" w:type="dxa"/>
-          </w:tcPr>
-          <w:p>
-            <w:proofErr w:type="spellStart"/>
+          </w:p>
+        </w:tc>
+        <w:tc>
+          <w:tcPr>
+            <w:tcW w:w="2841" w:type="dxa"/>
+          </w:tcPr>
+          <w:p>
             <w:r>
               <w:rPr>
                 <w:rFonts w:hint="eastAsia"/>
               </w:rPr>
               <w:t>Datetime</w:t>
             </w:r>
-            <w:proofErr w:type="spellEnd"/>
           </w:p>
         </w:tc>
         <w:tc>
@@ -761,22 +658,19 @@
             <w:tcW w:w="2840" w:type="dxa"/>
           </w:tcPr>
           <w:p>
-            <w:proofErr w:type="spellStart"/>
             <w:r>
               <w:rPr>
                 <w:rFonts w:hint="eastAsia"/>
               </w:rPr>
               <w:t>endTime</w:t>
             </w:r>
-            <w:proofErr w:type="spellEnd"/>
-          </w:p>
-        </w:tc>
-        <w:tc>
-          <w:tcPr>
-            <w:tcW w:w="2841" w:type="dxa"/>
-          </w:tcPr>
-          <w:p>
-            <w:proofErr w:type="spellStart"/>
+          </w:p>
+        </w:tc>
+        <w:tc>
+          <w:tcPr>
+            <w:tcW w:w="2841" w:type="dxa"/>
+          </w:tcPr>
+          <w:p>
             <w:r>
               <w:t>D</w:t>
             </w:r>
@@ -786,7 +680,6 @@
               </w:rPr>
               <w:t>atetime</w:t>
             </w:r>
-            <w:proofErr w:type="spellEnd"/>
           </w:p>
         </w:tc>
         <w:tc>
@@ -805,24 +698,11 @@
       </w:tr>
     </w:tbl>
     <w:p>
-      <w:pPr>
-        <w:rPr>
-          <w:rFonts w:hint="eastAsia"/>
-        </w:rPr>
-      </w:pPr>
-      <w:proofErr w:type="gramStart"/>
-      <w:r>
-        <w:rPr>
-          <w:rFonts w:hint="eastAsia"/>
-        </w:rPr>
-        <w:t>按开始</w:t>
-      </w:r>
-      <w:proofErr w:type="gramEnd"/>
-      <w:r>
-        <w:rPr>
-          <w:rFonts w:hint="eastAsia"/>
-        </w:rPr>
-        <w:t>时间从早到晚排序（顺序排列）</w:t>
+      <w:r>
+        <w:rPr>
+          <w:rFonts w:hint="eastAsia"/>
+        </w:rPr>
+        <w:t>按开始时间从早到晚排序（顺序排列）</w:t>
       </w:r>
     </w:p>
     <w:p>
@@ -833,9 +713,6 @@
           <w:numId w:val="2"/>
         </w:numPr>
         <w:ind w:firstLineChars="0"/>
-        <w:rPr>
-          <w:rFonts w:hint="eastAsia"/>
-        </w:rPr>
       </w:pPr>
       <w:r>
         <w:rPr>
@@ -846,11 +723,6 @@
       </w:r>
     </w:p>
     <w:p>
-      <w:pPr>
-        <w:rPr>
-          <w:rFonts w:hint="eastAsia"/>
-        </w:rPr>
-      </w:pPr>
       <w:r>
         <w:rPr>
           <w:rFonts w:hint="eastAsia"/>
@@ -861,23 +733,10 @@
         <w:rPr>
           <w:rFonts w:hint="eastAsia"/>
         </w:rPr>
-        <w:t>java/</w:t>
-      </w:r>
-      <w:proofErr w:type="spellStart"/>
-      <w:r>
-        <w:rPr>
-          <w:rFonts w:hint="eastAsia"/>
-        </w:rPr>
-        <w:t>newActive.jsp</w:t>
-      </w:r>
-      <w:proofErr w:type="spellEnd"/>
+        <w:t>java/newActive.jsp</w:t>
+      </w:r>
     </w:p>
     <w:p>
-      <w:pPr>
-        <w:rPr>
-          <w:rFonts w:hint="eastAsia"/>
-        </w:rPr>
-      </w:pPr>
       <w:r>
         <w:rPr>
           <w:rFonts w:hint="eastAsia"/>
@@ -946,14 +805,12 @@
             <w:tcW w:w="2840" w:type="dxa"/>
           </w:tcPr>
           <w:p>
-            <w:proofErr w:type="spellStart"/>
             <w:r>
               <w:rPr>
                 <w:rFonts w:hint="eastAsia"/>
               </w:rPr>
               <w:t>activeTheme</w:t>
             </w:r>
-            <w:proofErr w:type="spellEnd"/>
           </w:p>
         </w:tc>
         <w:tc>
@@ -992,22 +849,19 @@
             <w:tcW w:w="2840" w:type="dxa"/>
           </w:tcPr>
           <w:p>
-            <w:proofErr w:type="spellStart"/>
             <w:r>
               <w:rPr>
                 <w:rFonts w:hint="eastAsia"/>
               </w:rPr>
               <w:t>startTime</w:t>
             </w:r>
-            <w:proofErr w:type="spellEnd"/>
-          </w:p>
-        </w:tc>
-        <w:tc>
-          <w:tcPr>
-            <w:tcW w:w="2841" w:type="dxa"/>
-          </w:tcPr>
-          <w:p>
-            <w:proofErr w:type="spellStart"/>
+          </w:p>
+        </w:tc>
+        <w:tc>
+          <w:tcPr>
+            <w:tcW w:w="2841" w:type="dxa"/>
+          </w:tcPr>
+          <w:p>
             <w:r>
               <w:t>D</w:t>
             </w:r>
@@ -1017,7 +871,6 @@
               </w:rPr>
               <w:t>atetime</w:t>
             </w:r>
-            <w:proofErr w:type="spellEnd"/>
           </w:p>
         </w:tc>
         <w:tc>
@@ -1040,22 +893,19 @@
             <w:tcW w:w="2840" w:type="dxa"/>
           </w:tcPr>
           <w:p>
-            <w:proofErr w:type="spellStart"/>
             <w:r>
               <w:rPr>
                 <w:rFonts w:hint="eastAsia"/>
               </w:rPr>
               <w:t>endTime</w:t>
             </w:r>
-            <w:proofErr w:type="spellEnd"/>
-          </w:p>
-        </w:tc>
-        <w:tc>
-          <w:tcPr>
-            <w:tcW w:w="2841" w:type="dxa"/>
-          </w:tcPr>
-          <w:p>
-            <w:proofErr w:type="spellStart"/>
+          </w:p>
+        </w:tc>
+        <w:tc>
+          <w:tcPr>
+            <w:tcW w:w="2841" w:type="dxa"/>
+          </w:tcPr>
+          <w:p>
             <w:r>
               <w:t>D</w:t>
             </w:r>
@@ -1065,7 +915,6 @@
               </w:rPr>
               <w:t>atetime</w:t>
             </w:r>
-            <w:proofErr w:type="spellEnd"/>
           </w:p>
         </w:tc>
         <w:tc>
@@ -1132,19 +981,12 @@
             <w:tcW w:w="2840" w:type="dxa"/>
           </w:tcPr>
           <w:p>
-            <w:pPr>
-              <w:rPr>
-                <w:rFonts w:hint="eastAsia"/>
-              </w:rPr>
-            </w:pPr>
-            <w:proofErr w:type="spellStart"/>
             <w:r>
               <w:rPr>
                 <w:rFonts w:hint="eastAsia"/>
               </w:rPr>
               <w:t>activeDetail</w:t>
             </w:r>
-            <w:proofErr w:type="spellEnd"/>
           </w:p>
         </w:tc>
         <w:tc>
@@ -1165,11 +1007,6 @@
             <w:tcW w:w="2841" w:type="dxa"/>
           </w:tcPr>
           <w:p>
-            <w:pPr>
-              <w:rPr>
-                <w:rFonts w:hint="eastAsia"/>
-              </w:rPr>
-            </w:pPr>
             <w:r>
               <w:rPr>
                 <w:rFonts w:hint="eastAsia"/>
@@ -1185,11 +1022,6 @@
             <w:tcW w:w="2840" w:type="dxa"/>
           </w:tcPr>
           <w:p>
-            <w:pPr>
-              <w:rPr>
-                <w:rFonts w:hint="eastAsia"/>
-              </w:rPr>
-            </w:pPr>
             <w:r>
               <w:rPr>
                 <w:rFonts w:hint="eastAsia"/>
@@ -1203,12 +1035,6 @@
             <w:tcW w:w="2841" w:type="dxa"/>
           </w:tcPr>
           <w:p>
-            <w:pPr>
-              <w:rPr>
-                <w:rFonts w:hint="eastAsia"/>
-              </w:rPr>
-            </w:pPr>
-            <w:proofErr w:type="spellStart"/>
             <w:r>
               <w:t>I</w:t>
             </w:r>
@@ -1218,19 +1044,13 @@
               </w:rPr>
               <w:t>nt</w:t>
             </w:r>
-            <w:proofErr w:type="spellEnd"/>
-          </w:p>
-        </w:tc>
-        <w:tc>
-          <w:tcPr>
-            <w:tcW w:w="2841" w:type="dxa"/>
-          </w:tcPr>
-          <w:p>
-            <w:pPr>
-              <w:rPr>
-                <w:rFonts w:hint="eastAsia"/>
-              </w:rPr>
-            </w:pPr>
+          </w:p>
+        </w:tc>
+        <w:tc>
+          <w:tcPr>
+            <w:tcW w:w="2841" w:type="dxa"/>
+          </w:tcPr>
+          <w:p>
             <w:r>
               <w:rPr>
                 <w:rFonts w:hint="eastAsia"/>
@@ -1271,19 +1091,8 @@
         </w:tc>
       </w:tr>
     </w:tbl>
+    <w:p/>
     <w:p>
-      <w:pPr>
-        <w:rPr>
-          <w:rFonts w:hint="eastAsia"/>
-        </w:rPr>
-      </w:pPr>
-    </w:p>
-    <w:p>
-      <w:pPr>
-        <w:rPr>
-          <w:rFonts w:hint="eastAsia"/>
-        </w:rPr>
-      </w:pPr>
       <w:r>
         <w:rPr>
           <w:rFonts w:hint="eastAsia"/>
@@ -1352,31 +1161,19 @@
             <w:tcW w:w="2840" w:type="dxa"/>
           </w:tcPr>
           <w:p>
-            <w:pPr>
-              <w:rPr>
-                <w:rFonts w:hint="eastAsia"/>
-              </w:rPr>
-            </w:pPr>
-            <w:proofErr w:type="spellStart"/>
             <w:r>
               <w:rPr>
                 <w:rFonts w:hint="eastAsia"/>
               </w:rPr>
               <w:t>activeId</w:t>
             </w:r>
-            <w:proofErr w:type="spellEnd"/>
-          </w:p>
-        </w:tc>
-        <w:tc>
-          <w:tcPr>
-            <w:tcW w:w="2841" w:type="dxa"/>
-          </w:tcPr>
-          <w:p>
-            <w:pPr>
-              <w:rPr>
-                <w:rFonts w:hint="eastAsia"/>
-              </w:rPr>
-            </w:pPr>
+          </w:p>
+        </w:tc>
+        <w:tc>
+          <w:tcPr>
+            <w:tcW w:w="2841" w:type="dxa"/>
+          </w:tcPr>
+          <w:p>
             <w:r>
               <w:t>S</w:t>
             </w:r>
@@ -1393,11 +1190,6 @@
             <w:tcW w:w="2841" w:type="dxa"/>
           </w:tcPr>
           <w:p>
-            <w:pPr>
-              <w:rPr>
-                <w:rFonts w:hint="eastAsia"/>
-              </w:rPr>
-            </w:pPr>
             <w:r>
               <w:rPr>
                 <w:rFonts w:hint="eastAsia"/>
@@ -1413,11 +1205,6 @@
             <w:tcW w:w="2840" w:type="dxa"/>
           </w:tcPr>
           <w:p>
-            <w:pPr>
-              <w:rPr>
-                <w:rFonts w:hint="eastAsia"/>
-              </w:rPr>
-            </w:pPr>
             <w:r>
               <w:rPr>
                 <w:rFonts w:hint="eastAsia"/>
@@ -1444,11 +1231,6 @@
             <w:tcW w:w="2841" w:type="dxa"/>
           </w:tcPr>
           <w:p>
-            <w:pPr>
-              <w:rPr>
-                <w:rFonts w:hint="eastAsia"/>
-              </w:rPr>
-            </w:pPr>
             <w:r>
               <w:rPr>
                 <w:rFonts w:hint="eastAsia"/>
@@ -1471,21 +1253,7 @@
               <w:rPr>
                 <w:rFonts w:hint="eastAsia"/>
               </w:rPr>
-              <w:t>可以不输出，但一定要存数据库，因为</w:t>
-            </w:r>
-            <w:proofErr w:type="gramStart"/>
-            <w:r>
-              <w:rPr>
-                <w:rFonts w:hint="eastAsia"/>
-              </w:rPr>
-              <w:t>前端拿</w:t>
-            </w:r>
-            <w:proofErr w:type="gramEnd"/>
-            <w:r>
-              <w:rPr>
-                <w:rFonts w:hint="eastAsia"/>
-              </w:rPr>
-              <w:t>不到，只能后端自己获取</w:t>
+              <w:t>可以不输出，但一定要存数据库，因为前端拿不到，只能后端自己获取</w:t>
             </w:r>
             <w:r>
               <w:rPr>
@@ -1571,7 +1339,6 @@
         </w:numPr>
         <w:ind w:firstLineChars="0"/>
         <w:rPr>
-          <w:rFonts w:hint="eastAsia"/>
           <w:b/>
         </w:rPr>
       </w:pPr>
@@ -1584,67 +1351,19 @@
       </w:r>
     </w:p>
     <w:p>
-      <w:pPr>
-        <w:rPr>
-          <w:rFonts w:hint="eastAsia"/>
-        </w:rPr>
-      </w:pPr>
-      <w:r>
-        <w:rPr>
-          <w:rFonts w:hint="eastAsia"/>
-        </w:rPr>
-        <w:t>GET /java/</w:t>
-      </w:r>
-      <w:proofErr w:type="spellStart"/>
-      <w:r>
-        <w:rPr>
-          <w:rFonts w:hint="eastAsia"/>
-        </w:rPr>
-        <w:t>editActive.jsp</w:t>
-      </w:r>
-      <w:proofErr w:type="spellEnd"/>
+      <w:r>
+        <w:rPr>
+          <w:rFonts w:hint="eastAsia"/>
+        </w:rPr>
+        <w:t>GET /java/editActive.jsp</w:t>
+      </w:r>
     </w:p>
+    <w:p/>
+    <w:p/>
+    <w:p/>
+    <w:p/>
+    <w:p/>
     <w:p>
-      <w:pPr>
-        <w:rPr>
-          <w:rFonts w:hint="eastAsia"/>
-        </w:rPr>
-      </w:pPr>
-    </w:p>
-    <w:p>
-      <w:pPr>
-        <w:rPr>
-          <w:rFonts w:hint="eastAsia"/>
-        </w:rPr>
-      </w:pPr>
-    </w:p>
-    <w:p>
-      <w:pPr>
-        <w:rPr>
-          <w:rFonts w:hint="eastAsia"/>
-        </w:rPr>
-      </w:pPr>
-    </w:p>
-    <w:p>
-      <w:pPr>
-        <w:rPr>
-          <w:rFonts w:hint="eastAsia"/>
-        </w:rPr>
-      </w:pPr>
-    </w:p>
-    <w:p>
-      <w:pPr>
-        <w:rPr>
-          <w:rFonts w:hint="eastAsia"/>
-        </w:rPr>
-      </w:pPr>
-    </w:p>
-    <w:p>
-      <w:pPr>
-        <w:rPr>
-          <w:rFonts w:hint="eastAsia"/>
-        </w:rPr>
-      </w:pPr>
       <w:r>
         <w:rPr>
           <w:rFonts w:hint="eastAsia"/>
@@ -1677,11 +1396,6 @@
             <w:shd w:val="clear" w:color="auto" w:fill="9BBB59" w:themeFill="accent3"/>
           </w:tcPr>
           <w:p>
-            <w:pPr>
-              <w:rPr>
-                <w:rFonts w:hint="eastAsia"/>
-              </w:rPr>
-            </w:pPr>
             <w:r>
               <w:rPr>
                 <w:rFonts w:hint="eastAsia"/>
@@ -1696,11 +1410,6 @@
             <w:shd w:val="clear" w:color="auto" w:fill="9BBB59" w:themeFill="accent3"/>
           </w:tcPr>
           <w:p>
-            <w:pPr>
-              <w:rPr>
-                <w:rFonts w:hint="eastAsia"/>
-              </w:rPr>
-            </w:pPr>
             <w:r>
               <w:rPr>
                 <w:rFonts w:hint="eastAsia"/>
@@ -1715,11 +1424,6 @@
             <w:shd w:val="clear" w:color="auto" w:fill="9BBB59" w:themeFill="accent3"/>
           </w:tcPr>
           <w:p>
-            <w:pPr>
-              <w:rPr>
-                <w:rFonts w:hint="eastAsia"/>
-              </w:rPr>
-            </w:pPr>
             <w:r>
               <w:rPr>
                 <w:rFonts w:hint="eastAsia"/>
@@ -1735,31 +1439,19 @@
             <w:tcW w:w="2840" w:type="dxa"/>
           </w:tcPr>
           <w:p>
-            <w:pPr>
-              <w:rPr>
-                <w:rFonts w:hint="eastAsia"/>
-              </w:rPr>
-            </w:pPr>
-            <w:proofErr w:type="spellStart"/>
             <w:r>
               <w:rPr>
                 <w:rFonts w:hint="eastAsia"/>
               </w:rPr>
               <w:t>activeId</w:t>
             </w:r>
-            <w:proofErr w:type="spellEnd"/>
-          </w:p>
-        </w:tc>
-        <w:tc>
-          <w:tcPr>
-            <w:tcW w:w="2841" w:type="dxa"/>
-          </w:tcPr>
-          <w:p>
-            <w:pPr>
-              <w:rPr>
-                <w:rFonts w:hint="eastAsia"/>
-              </w:rPr>
-            </w:pPr>
+          </w:p>
+        </w:tc>
+        <w:tc>
+          <w:tcPr>
+            <w:tcW w:w="2841" w:type="dxa"/>
+          </w:tcPr>
+          <w:p>
             <w:r>
               <w:t>S</w:t>
             </w:r>
@@ -1776,11 +1468,6 @@
             <w:tcW w:w="2841" w:type="dxa"/>
           </w:tcPr>
           <w:p>
-            <w:pPr>
-              <w:rPr>
-                <w:rFonts w:hint="eastAsia"/>
-              </w:rPr>
-            </w:pPr>
             <w:r>
               <w:rPr>
                 <w:rFonts w:hint="eastAsia"/>
@@ -1796,19 +1483,12 @@
             <w:tcW w:w="2840" w:type="dxa"/>
           </w:tcPr>
           <w:p>
-            <w:pPr>
-              <w:rPr>
-                <w:rFonts w:hint="eastAsia"/>
-              </w:rPr>
-            </w:pPr>
-            <w:proofErr w:type="spellStart"/>
             <w:r>
               <w:rPr>
                 <w:rFonts w:hint="eastAsia"/>
               </w:rPr>
               <w:t>activeTheme</w:t>
             </w:r>
-            <w:proofErr w:type="spellEnd"/>
           </w:p>
         </w:tc>
         <w:tc>
@@ -1832,11 +1512,6 @@
             <w:tcW w:w="2841" w:type="dxa"/>
           </w:tcPr>
           <w:p>
-            <w:pPr>
-              <w:rPr>
-                <w:rFonts w:hint="eastAsia"/>
-              </w:rPr>
-            </w:pPr>
             <w:r>
               <w:rPr>
                 <w:rFonts w:hint="eastAsia"/>
@@ -1852,27 +1527,19 @@
             <w:tcW w:w="2840" w:type="dxa"/>
           </w:tcPr>
           <w:p>
-            <w:pPr>
-              <w:rPr>
-                <w:rFonts w:hint="eastAsia"/>
-              </w:rPr>
-            </w:pPr>
-            <w:proofErr w:type="spellStart"/>
             <w:r>
               <w:rPr>
                 <w:rFonts w:hint="eastAsia"/>
               </w:rPr>
               <w:t>startTime</w:t>
             </w:r>
-            <w:proofErr w:type="spellEnd"/>
-          </w:p>
-        </w:tc>
-        <w:tc>
-          <w:tcPr>
-            <w:tcW w:w="2841" w:type="dxa"/>
-          </w:tcPr>
-          <w:p>
-            <w:proofErr w:type="spellStart"/>
+          </w:p>
+        </w:tc>
+        <w:tc>
+          <w:tcPr>
+            <w:tcW w:w="2841" w:type="dxa"/>
+          </w:tcPr>
+          <w:p>
             <w:r>
               <w:t>D</w:t>
             </w:r>
@@ -1882,19 +1549,13 @@
               </w:rPr>
               <w:t>atetime</w:t>
             </w:r>
-            <w:proofErr w:type="spellEnd"/>
-          </w:p>
-        </w:tc>
-        <w:tc>
-          <w:tcPr>
-            <w:tcW w:w="2841" w:type="dxa"/>
-          </w:tcPr>
-          <w:p>
-            <w:pPr>
-              <w:rPr>
-                <w:rFonts w:hint="eastAsia"/>
-              </w:rPr>
-            </w:pPr>
+          </w:p>
+        </w:tc>
+        <w:tc>
+          <w:tcPr>
+            <w:tcW w:w="2841" w:type="dxa"/>
+          </w:tcPr>
+          <w:p>
             <w:r>
               <w:rPr>
                 <w:rFonts w:hint="eastAsia"/>
@@ -1910,27 +1571,19 @@
             <w:tcW w:w="2840" w:type="dxa"/>
           </w:tcPr>
           <w:p>
-            <w:pPr>
-              <w:rPr>
-                <w:rFonts w:hint="eastAsia"/>
-              </w:rPr>
-            </w:pPr>
-            <w:proofErr w:type="spellStart"/>
             <w:r>
               <w:rPr>
                 <w:rFonts w:hint="eastAsia"/>
               </w:rPr>
               <w:t>endTime</w:t>
             </w:r>
-            <w:proofErr w:type="spellEnd"/>
-          </w:p>
-        </w:tc>
-        <w:tc>
-          <w:tcPr>
-            <w:tcW w:w="2841" w:type="dxa"/>
-          </w:tcPr>
-          <w:p>
-            <w:proofErr w:type="spellStart"/>
+          </w:p>
+        </w:tc>
+        <w:tc>
+          <w:tcPr>
+            <w:tcW w:w="2841" w:type="dxa"/>
+          </w:tcPr>
+          <w:p>
             <w:r>
               <w:t>D</w:t>
             </w:r>
@@ -1940,19 +1593,13 @@
               </w:rPr>
               <w:t>atetine</w:t>
             </w:r>
-            <w:proofErr w:type="spellEnd"/>
-          </w:p>
-        </w:tc>
-        <w:tc>
-          <w:tcPr>
-            <w:tcW w:w="2841" w:type="dxa"/>
-          </w:tcPr>
-          <w:p>
-            <w:pPr>
-              <w:rPr>
-                <w:rFonts w:hint="eastAsia"/>
-              </w:rPr>
-            </w:pPr>
+          </w:p>
+        </w:tc>
+        <w:tc>
+          <w:tcPr>
+            <w:tcW w:w="2841" w:type="dxa"/>
+          </w:tcPr>
+          <w:p>
             <w:r>
               <w:rPr>
                 <w:rFonts w:hint="eastAsia"/>
@@ -1968,11 +1615,6 @@
             <w:tcW w:w="2840" w:type="dxa"/>
           </w:tcPr>
           <w:p>
-            <w:pPr>
-              <w:rPr>
-                <w:rFonts w:hint="eastAsia"/>
-              </w:rPr>
-            </w:pPr>
             <w:r>
               <w:rPr>
                 <w:rFonts w:hint="eastAsia"/>
@@ -2002,11 +1644,6 @@
             <w:tcW w:w="2841" w:type="dxa"/>
           </w:tcPr>
           <w:p>
-            <w:pPr>
-              <w:rPr>
-                <w:rFonts w:hint="eastAsia"/>
-              </w:rPr>
-            </w:pPr>
             <w:r>
               <w:rPr>
                 <w:rFonts w:hint="eastAsia"/>
@@ -2022,19 +1659,12 @@
             <w:tcW w:w="2840" w:type="dxa"/>
           </w:tcPr>
           <w:p>
-            <w:pPr>
-              <w:rPr>
-                <w:rFonts w:hint="eastAsia"/>
-              </w:rPr>
-            </w:pPr>
-            <w:proofErr w:type="spellStart"/>
             <w:r>
               <w:rPr>
                 <w:rFonts w:hint="eastAsia"/>
               </w:rPr>
               <w:t>activeDetail</w:t>
             </w:r>
-            <w:proofErr w:type="spellEnd"/>
           </w:p>
         </w:tc>
         <w:tc>
@@ -2058,11 +1688,6 @@
             <w:tcW w:w="2841" w:type="dxa"/>
           </w:tcPr>
           <w:p>
-            <w:pPr>
-              <w:rPr>
-                <w:rFonts w:hint="eastAsia"/>
-              </w:rPr>
-            </w:pPr>
             <w:r>
               <w:rPr>
                 <w:rFonts w:hint="eastAsia"/>
@@ -2078,11 +1703,6 @@
             <w:tcW w:w="2840" w:type="dxa"/>
           </w:tcPr>
           <w:p>
-            <w:pPr>
-              <w:rPr>
-                <w:rFonts w:hint="eastAsia"/>
-              </w:rPr>
-            </w:pPr>
             <w:r>
               <w:rPr>
                 <w:rFonts w:hint="eastAsia"/>
@@ -2096,7 +1716,6 @@
             <w:tcW w:w="2841" w:type="dxa"/>
           </w:tcPr>
           <w:p>
-            <w:proofErr w:type="spellStart"/>
             <w:r>
               <w:t>I</w:t>
             </w:r>
@@ -2106,19 +1725,13 @@
               </w:rPr>
               <w:t>nt</w:t>
             </w:r>
-            <w:proofErr w:type="spellEnd"/>
-          </w:p>
-        </w:tc>
-        <w:tc>
-          <w:tcPr>
-            <w:tcW w:w="2841" w:type="dxa"/>
-          </w:tcPr>
-          <w:p>
-            <w:pPr>
-              <w:rPr>
-                <w:rFonts w:hint="eastAsia"/>
-              </w:rPr>
-            </w:pPr>
+          </w:p>
+        </w:tc>
+        <w:tc>
+          <w:tcPr>
+            <w:tcW w:w="2841" w:type="dxa"/>
+          </w:tcPr>
+          <w:p>
             <w:r>
               <w:rPr>
                 <w:rFonts w:hint="eastAsia"/>
@@ -2159,19 +1772,8 @@
         </w:tc>
       </w:tr>
     </w:tbl>
+    <w:p/>
     <w:p>
-      <w:pPr>
-        <w:rPr>
-          <w:rFonts w:hint="eastAsia"/>
-        </w:rPr>
-      </w:pPr>
-    </w:p>
-    <w:p>
-      <w:pPr>
-        <w:rPr>
-          <w:rFonts w:hint="eastAsia"/>
-        </w:rPr>
-      </w:pPr>
       <w:r>
         <w:rPr>
           <w:rFonts w:hint="eastAsia"/>
@@ -2197,11 +1799,6 @@
             <w:shd w:val="clear" w:color="auto" w:fill="9BBB59" w:themeFill="accent3"/>
           </w:tcPr>
           <w:p>
-            <w:pPr>
-              <w:rPr>
-                <w:rFonts w:hint="eastAsia"/>
-              </w:rPr>
-            </w:pPr>
             <w:r>
               <w:rPr>
                 <w:rFonts w:hint="eastAsia"/>
@@ -2216,11 +1813,6 @@
             <w:shd w:val="clear" w:color="auto" w:fill="9BBB59" w:themeFill="accent3"/>
           </w:tcPr>
           <w:p>
-            <w:pPr>
-              <w:rPr>
-                <w:rFonts w:hint="eastAsia"/>
-              </w:rPr>
-            </w:pPr>
             <w:r>
               <w:rPr>
                 <w:rFonts w:hint="eastAsia"/>
@@ -2235,11 +1827,6 @@
             <w:shd w:val="clear" w:color="auto" w:fill="9BBB59" w:themeFill="accent3"/>
           </w:tcPr>
           <w:p>
-            <w:pPr>
-              <w:rPr>
-                <w:rFonts w:hint="eastAsia"/>
-              </w:rPr>
-            </w:pPr>
             <w:r>
               <w:rPr>
                 <w:rFonts w:hint="eastAsia"/>
@@ -2255,11 +1842,6 @@
             <w:tcW w:w="2840" w:type="dxa"/>
           </w:tcPr>
           <w:p>
-            <w:pPr>
-              <w:rPr>
-                <w:rFonts w:hint="eastAsia"/>
-              </w:rPr>
-            </w:pPr>
             <w:r>
               <w:t>S</w:t>
             </w:r>
@@ -2276,11 +1858,6 @@
             <w:tcW w:w="2841" w:type="dxa"/>
           </w:tcPr>
           <w:p>
-            <w:pPr>
-              <w:rPr>
-                <w:rFonts w:hint="eastAsia"/>
-              </w:rPr>
-            </w:pPr>
             <w:r>
               <w:rPr>
                 <w:rFonts w:hint="eastAsia"/>
@@ -2294,11 +1871,6 @@
             <w:tcW w:w="2841" w:type="dxa"/>
           </w:tcPr>
           <w:p>
-            <w:pPr>
-              <w:rPr>
-                <w:rFonts w:hint="eastAsia"/>
-              </w:rPr>
-            </w:pPr>
             <w:r>
               <w:rPr>
                 <w:rFonts w:hint="eastAsia"/>
@@ -2327,15 +1899,7 @@
         </w:tc>
       </w:tr>
     </w:tbl>
-    <w:p>
-      <w:pPr>
-        <w:rPr>
-          <w:rFonts w:hint="eastAsia"/>
-        </w:rPr>
-      </w:pPr>
-      <w:bookmarkStart w:id="0" w:name="_GoBack"/>
-      <w:bookmarkEnd w:id="0"/>
-    </w:p>
+    <w:p/>
     <w:p>
       <w:pPr>
         <w:pStyle w:val="a3"/>
@@ -2344,9 +1908,6 @@
           <w:numId w:val="2"/>
         </w:numPr>
         <w:ind w:firstLineChars="0"/>
-        <w:rPr>
-          <w:rFonts w:hint="eastAsia"/>
-        </w:rPr>
       </w:pPr>
       <w:r>
         <w:rPr>
@@ -2357,11 +1918,6 @@
       </w:r>
     </w:p>
     <w:p>
-      <w:pPr>
-        <w:rPr>
-          <w:rFonts w:hint="eastAsia"/>
-        </w:rPr>
-      </w:pPr>
       <w:r>
         <w:rPr>
           <w:rFonts w:hint="eastAsia"/>
@@ -2372,23 +1928,10 @@
         <w:rPr>
           <w:rFonts w:hint="eastAsia"/>
         </w:rPr>
-        <w:t xml:space="preserve"> /java/</w:t>
-      </w:r>
-      <w:proofErr w:type="spellStart"/>
-      <w:r>
-        <w:rPr>
-          <w:rFonts w:hint="eastAsia"/>
-        </w:rPr>
-        <w:t>getActiveDetail.jsp</w:t>
-      </w:r>
-      <w:proofErr w:type="spellEnd"/>
+        <w:t xml:space="preserve"> /java/getActiveDetail.jsp</w:t>
+      </w:r>
     </w:p>
     <w:p>
-      <w:pPr>
-        <w:rPr>
-          <w:rFonts w:hint="eastAsia"/>
-        </w:rPr>
-      </w:pPr>
       <w:r>
         <w:rPr>
           <w:rFonts w:hint="eastAsia"/>
@@ -2457,14 +2000,12 @@
             <w:tcW w:w="2840" w:type="dxa"/>
           </w:tcPr>
           <w:p>
-            <w:proofErr w:type="spellStart"/>
             <w:r>
               <w:rPr>
                 <w:rFonts w:hint="eastAsia"/>
               </w:rPr>
               <w:t>activeId</w:t>
             </w:r>
-            <w:proofErr w:type="spellEnd"/>
           </w:p>
         </w:tc>
         <w:tc>
@@ -2495,26 +2036,9 @@
         </w:tc>
       </w:tr>
     </w:tbl>
+    <w:p/>
+    <w:p/>
     <w:p>
-      <w:pPr>
-        <w:rPr>
-          <w:rFonts w:hint="eastAsia"/>
-        </w:rPr>
-      </w:pPr>
-    </w:p>
-    <w:p>
-      <w:pPr>
-        <w:rPr>
-          <w:rFonts w:hint="eastAsia"/>
-        </w:rPr>
-      </w:pPr>
-    </w:p>
-    <w:p>
-      <w:pPr>
-        <w:rPr>
-          <w:rFonts w:hint="eastAsia"/>
-        </w:rPr>
-      </w:pPr>
       <w:r>
         <w:rPr>
           <w:rFonts w:hint="eastAsia"/>
@@ -2583,14 +2107,12 @@
             <w:tcW w:w="2840" w:type="dxa"/>
           </w:tcPr>
           <w:p>
-            <w:proofErr w:type="spellStart"/>
             <w:r>
               <w:rPr>
                 <w:rFonts w:hint="eastAsia"/>
               </w:rPr>
               <w:t>authorAvatar</w:t>
             </w:r>
-            <w:proofErr w:type="spellEnd"/>
           </w:p>
         </w:tc>
         <w:tc>
@@ -2607,7 +2129,6 @@
               </w:rPr>
               <w:t>tring(</w:t>
             </w:r>
-            <w:proofErr w:type="spellStart"/>
             <w:r>
               <w:t>I</w:t>
             </w:r>
@@ -2621,9 +2142,77 @@
               <w:rPr>
                 <w:rFonts w:hint="eastAsia"/>
               </w:rPr>
-              <w:t>URL</w:t>
-            </w:r>
-            <w:proofErr w:type="spellEnd"/>
+              <w:t>URL)</w:t>
+            </w:r>
+          </w:p>
+        </w:tc>
+        <w:tc>
+          <w:tcPr>
+            <w:tcW w:w="2841" w:type="dxa"/>
+          </w:tcPr>
+          <w:p>
+            <w:r>
+              <w:rPr>
+                <w:rFonts w:hint="eastAsia"/>
+              </w:rPr>
+              <w:t>用户头像</w:t>
+            </w:r>
+          </w:p>
+        </w:tc>
+      </w:tr>
+      <w:tr>
+        <w:tc>
+          <w:tcPr>
+            <w:tcW w:w="2840" w:type="dxa"/>
+          </w:tcPr>
+          <w:p>
+            <w:r>
+              <w:rPr>
+                <w:rFonts w:hint="eastAsia"/>
+              </w:rPr>
+              <w:t>author</w:t>
+            </w:r>
+          </w:p>
+        </w:tc>
+        <w:tc>
+          <w:tcPr>
+            <w:tcW w:w="2841" w:type="dxa"/>
+          </w:tcPr>
+          <w:p>
+            <w:r>
+              <w:t>S</w:t>
+            </w:r>
+            <w:r>
+              <w:rPr>
+                <w:rFonts w:hint="eastAsia"/>
+              </w:rPr>
+              <w:t>tring</w:t>
+            </w:r>
+          </w:p>
+        </w:tc>
+        <w:tc>
+          <w:tcPr>
+            <w:tcW w:w="2841" w:type="dxa"/>
+          </w:tcPr>
+          <w:p>
+            <w:r>
+              <w:rPr>
+                <w:rFonts w:hint="eastAsia"/>
+              </w:rPr>
+              <w:t>创建者</w:t>
+            </w:r>
+            <w:r>
+              <w:rPr>
+                <w:rFonts w:hint="eastAsia"/>
+              </w:rPr>
+              <w:t>(</w:t>
+            </w:r>
+            <w:r>
+              <w:rPr>
+                <w:rFonts w:hint="eastAsia"/>
+              </w:rPr>
+              <w:t>因为要分享出去，所以一定要有</w:t>
+            </w:r>
             <w:r>
               <w:rPr>
                 <w:rFonts w:hint="eastAsia"/>
@@ -2632,31 +2221,18 @@
             </w:r>
           </w:p>
         </w:tc>
-        <w:tc>
-          <w:tcPr>
-            <w:tcW w:w="2841" w:type="dxa"/>
-          </w:tcPr>
-          <w:p>
-            <w:r>
-              <w:rPr>
-                <w:rFonts w:hint="eastAsia"/>
-              </w:rPr>
-              <w:t>用户头像</w:t>
-            </w:r>
-          </w:p>
-        </w:tc>
-      </w:tr>
-      <w:tr>
-        <w:tc>
-          <w:tcPr>
-            <w:tcW w:w="2840" w:type="dxa"/>
-          </w:tcPr>
-          <w:p>
-            <w:r>
-              <w:rPr>
-                <w:rFonts w:hint="eastAsia"/>
-              </w:rPr>
-              <w:t>author</w:t>
+      </w:tr>
+      <w:tr>
+        <w:tc>
+          <w:tcPr>
+            <w:tcW w:w="2840" w:type="dxa"/>
+          </w:tcPr>
+          <w:p>
+            <w:r>
+              <w:rPr>
+                <w:rFonts w:hint="eastAsia"/>
+              </w:rPr>
+              <w:t>activeTheme</w:t>
             </w:r>
           </w:p>
         </w:tc>
@@ -2685,7 +2261,183 @@
               <w:rPr>
                 <w:rFonts w:hint="eastAsia"/>
               </w:rPr>
-              <w:t>创建者</w:t>
+              <w:t>活动主题</w:t>
+            </w:r>
+          </w:p>
+        </w:tc>
+      </w:tr>
+      <w:tr>
+        <w:tc>
+          <w:tcPr>
+            <w:tcW w:w="2840" w:type="dxa"/>
+          </w:tcPr>
+          <w:p>
+            <w:r>
+              <w:rPr>
+                <w:rFonts w:hint="eastAsia"/>
+              </w:rPr>
+              <w:t>startTime</w:t>
+            </w:r>
+          </w:p>
+        </w:tc>
+        <w:tc>
+          <w:tcPr>
+            <w:tcW w:w="2841" w:type="dxa"/>
+          </w:tcPr>
+          <w:p>
+            <w:r>
+              <w:t>D</w:t>
+            </w:r>
+            <w:r>
+              <w:rPr>
+                <w:rFonts w:hint="eastAsia"/>
+              </w:rPr>
+              <w:t>atetime</w:t>
+            </w:r>
+          </w:p>
+        </w:tc>
+        <w:tc>
+          <w:tcPr>
+            <w:tcW w:w="2841" w:type="dxa"/>
+          </w:tcPr>
+          <w:p>
+            <w:r>
+              <w:rPr>
+                <w:rFonts w:hint="eastAsia"/>
+              </w:rPr>
+              <w:t>开始时间</w:t>
+            </w:r>
+          </w:p>
+        </w:tc>
+      </w:tr>
+      <w:tr>
+        <w:tc>
+          <w:tcPr>
+            <w:tcW w:w="2840" w:type="dxa"/>
+          </w:tcPr>
+          <w:p>
+            <w:r>
+              <w:rPr>
+                <w:rFonts w:hint="eastAsia"/>
+              </w:rPr>
+              <w:t>endTime</w:t>
+            </w:r>
+          </w:p>
+        </w:tc>
+        <w:tc>
+          <w:tcPr>
+            <w:tcW w:w="2841" w:type="dxa"/>
+          </w:tcPr>
+          <w:p>
+            <w:r>
+              <w:t>D</w:t>
+            </w:r>
+            <w:r>
+              <w:rPr>
+                <w:rFonts w:hint="eastAsia"/>
+              </w:rPr>
+              <w:t>atetime</w:t>
+            </w:r>
+          </w:p>
+        </w:tc>
+        <w:tc>
+          <w:tcPr>
+            <w:tcW w:w="2841" w:type="dxa"/>
+          </w:tcPr>
+          <w:p>
+            <w:r>
+              <w:rPr>
+                <w:rFonts w:hint="eastAsia"/>
+              </w:rPr>
+              <w:t>结束时间</w:t>
+            </w:r>
+          </w:p>
+        </w:tc>
+      </w:tr>
+      <w:tr>
+        <w:tc>
+          <w:tcPr>
+            <w:tcW w:w="2840" w:type="dxa"/>
+          </w:tcPr>
+          <w:p>
+            <w:r>
+              <w:rPr>
+                <w:rFonts w:hint="eastAsia"/>
+              </w:rPr>
+              <w:t>place</w:t>
+            </w:r>
+          </w:p>
+        </w:tc>
+        <w:tc>
+          <w:tcPr>
+            <w:tcW w:w="2841" w:type="dxa"/>
+          </w:tcPr>
+          <w:p>
+            <w:r>
+              <w:t>S</w:t>
+            </w:r>
+            <w:r>
+              <w:rPr>
+                <w:rFonts w:hint="eastAsia"/>
+              </w:rPr>
+              <w:t>tring</w:t>
+            </w:r>
+          </w:p>
+        </w:tc>
+        <w:tc>
+          <w:tcPr>
+            <w:tcW w:w="2841" w:type="dxa"/>
+          </w:tcPr>
+          <w:p>
+            <w:r>
+              <w:rPr>
+                <w:rFonts w:hint="eastAsia"/>
+              </w:rPr>
+              <w:t>活动地点</w:t>
+            </w:r>
+          </w:p>
+        </w:tc>
+      </w:tr>
+      <w:tr>
+        <w:tc>
+          <w:tcPr>
+            <w:tcW w:w="2840" w:type="dxa"/>
+          </w:tcPr>
+          <w:p>
+            <w:r>
+              <w:rPr>
+                <w:rFonts w:hint="eastAsia"/>
+              </w:rPr>
+              <w:t>alarm</w:t>
+            </w:r>
+          </w:p>
+        </w:tc>
+        <w:tc>
+          <w:tcPr>
+            <w:tcW w:w="2841" w:type="dxa"/>
+          </w:tcPr>
+          <w:p>
+            <w:r>
+              <w:t>I</w:t>
+            </w:r>
+            <w:r>
+              <w:rPr>
+                <w:rFonts w:hint="eastAsia"/>
+              </w:rPr>
+              <w:t>nt</w:t>
+            </w:r>
+          </w:p>
+        </w:tc>
+        <w:tc>
+          <w:tcPr>
+            <w:tcW w:w="2841" w:type="dxa"/>
+          </w:tcPr>
+          <w:p>
+            <w:r>
+              <w:rPr>
+                <w:rFonts w:hint="eastAsia"/>
+              </w:rPr>
+              <w:t>提前多久提醒</w:t>
             </w:r>
             <w:r>
               <w:rPr>
@@ -2697,7 +2449,7 @@
               <w:rPr>
                 <w:rFonts w:hint="eastAsia"/>
               </w:rPr>
-              <w:t>因为要分享出去，所以一定要有</w:t>
+              <w:t>单位：分钟</w:t>
             </w:r>
             <w:r>
               <w:rPr>
@@ -2714,231 +2466,143 @@
             <w:tcW w:w="2840" w:type="dxa"/>
           </w:tcPr>
           <w:p>
-            <w:proofErr w:type="spellStart"/>
-            <w:r>
-              <w:rPr>
-                <w:rFonts w:hint="eastAsia"/>
-              </w:rPr>
-              <w:t>activeTheme</w:t>
-            </w:r>
-            <w:proofErr w:type="spellEnd"/>
-          </w:p>
-        </w:tc>
-        <w:tc>
-          <w:tcPr>
-            <w:tcW w:w="2841" w:type="dxa"/>
-          </w:tcPr>
-          <w:p>
-            <w:r>
-              <w:t>S</w:t>
-            </w:r>
-            <w:r>
-              <w:rPr>
-                <w:rFonts w:hint="eastAsia"/>
-              </w:rPr>
-              <w:t>tring</w:t>
-            </w:r>
-          </w:p>
-        </w:tc>
-        <w:tc>
-          <w:tcPr>
-            <w:tcW w:w="2841" w:type="dxa"/>
-          </w:tcPr>
-          <w:p>
-            <w:r>
-              <w:rPr>
-                <w:rFonts w:hint="eastAsia"/>
-              </w:rPr>
-              <w:t>活动主题</w:t>
-            </w:r>
-          </w:p>
-        </w:tc>
-      </w:tr>
-      <w:tr>
-        <w:tc>
-          <w:tcPr>
-            <w:tcW w:w="2840" w:type="dxa"/>
-          </w:tcPr>
-          <w:p>
-            <w:proofErr w:type="spellStart"/>
-            <w:r>
-              <w:rPr>
-                <w:rFonts w:hint="eastAsia"/>
-              </w:rPr>
-              <w:t>startTime</w:t>
-            </w:r>
-            <w:proofErr w:type="spellEnd"/>
-          </w:p>
-        </w:tc>
-        <w:tc>
-          <w:tcPr>
-            <w:tcW w:w="2841" w:type="dxa"/>
-          </w:tcPr>
-          <w:p>
-            <w:proofErr w:type="spellStart"/>
-            <w:r>
-              <w:t>D</w:t>
-            </w:r>
-            <w:r>
-              <w:rPr>
-                <w:rFonts w:hint="eastAsia"/>
-              </w:rPr>
-              <w:t>atetime</w:t>
-            </w:r>
-            <w:proofErr w:type="spellEnd"/>
-          </w:p>
-        </w:tc>
-        <w:tc>
-          <w:tcPr>
-            <w:tcW w:w="2841" w:type="dxa"/>
-          </w:tcPr>
-          <w:p>
-            <w:r>
-              <w:rPr>
-                <w:rFonts w:hint="eastAsia"/>
-              </w:rPr>
-              <w:t>开始时间</w:t>
-            </w:r>
-          </w:p>
-        </w:tc>
-      </w:tr>
-      <w:tr>
-        <w:tc>
-          <w:tcPr>
-            <w:tcW w:w="2840" w:type="dxa"/>
-          </w:tcPr>
-          <w:p>
-            <w:pPr>
-              <w:rPr>
-                <w:rFonts w:hint="eastAsia"/>
-              </w:rPr>
-            </w:pPr>
-            <w:proofErr w:type="spellStart"/>
-            <w:r>
-              <w:rPr>
-                <w:rFonts w:hint="eastAsia"/>
-              </w:rPr>
-              <w:t>endTime</w:t>
-            </w:r>
-            <w:proofErr w:type="spellEnd"/>
-          </w:p>
-        </w:tc>
-        <w:tc>
-          <w:tcPr>
-            <w:tcW w:w="2841" w:type="dxa"/>
-          </w:tcPr>
-          <w:p>
-            <w:proofErr w:type="spellStart"/>
-            <w:r>
-              <w:t>D</w:t>
-            </w:r>
-            <w:r>
-              <w:rPr>
-                <w:rFonts w:hint="eastAsia"/>
-              </w:rPr>
-              <w:t>atetime</w:t>
-            </w:r>
-            <w:proofErr w:type="spellEnd"/>
-          </w:p>
-        </w:tc>
-        <w:tc>
-          <w:tcPr>
-            <w:tcW w:w="2841" w:type="dxa"/>
-          </w:tcPr>
-          <w:p>
-            <w:pPr>
-              <w:rPr>
-                <w:rFonts w:hint="eastAsia"/>
-              </w:rPr>
-            </w:pPr>
-            <w:r>
-              <w:rPr>
-                <w:rFonts w:hint="eastAsia"/>
-              </w:rPr>
-              <w:t>结束时间</w:t>
-            </w:r>
-          </w:p>
-        </w:tc>
-      </w:tr>
-      <w:tr>
-        <w:tc>
-          <w:tcPr>
-            <w:tcW w:w="2840" w:type="dxa"/>
-          </w:tcPr>
-          <w:p>
-            <w:pPr>
-              <w:rPr>
-                <w:rFonts w:hint="eastAsia"/>
-              </w:rPr>
-            </w:pPr>
-            <w:r>
-              <w:rPr>
-                <w:rFonts w:hint="eastAsia"/>
-              </w:rPr>
-              <w:t>place</w:t>
-            </w:r>
-          </w:p>
-        </w:tc>
-        <w:tc>
-          <w:tcPr>
-            <w:tcW w:w="2841" w:type="dxa"/>
-          </w:tcPr>
-          <w:p>
-            <w:r>
-              <w:t>S</w:t>
-            </w:r>
-            <w:r>
-              <w:rPr>
-                <w:rFonts w:hint="eastAsia"/>
-              </w:rPr>
-              <w:t>tring</w:t>
-            </w:r>
-          </w:p>
-        </w:tc>
-        <w:tc>
-          <w:tcPr>
-            <w:tcW w:w="2841" w:type="dxa"/>
-          </w:tcPr>
-          <w:p>
-            <w:pPr>
-              <w:rPr>
-                <w:rFonts w:hint="eastAsia"/>
-              </w:rPr>
-            </w:pPr>
-            <w:r>
-              <w:rPr>
-                <w:rFonts w:hint="eastAsia"/>
-              </w:rPr>
-              <w:t>活动地点</w:t>
-            </w:r>
-          </w:p>
-        </w:tc>
-      </w:tr>
-      <w:tr>
-        <w:tc>
-          <w:tcPr>
-            <w:tcW w:w="2840" w:type="dxa"/>
-          </w:tcPr>
-          <w:p>
-            <w:pPr>
-              <w:rPr>
-                <w:rFonts w:hint="eastAsia"/>
-              </w:rPr>
-            </w:pPr>
-            <w:r>
-              <w:rPr>
-                <w:rFonts w:hint="eastAsia"/>
-              </w:rPr>
-              <w:t>alarm</w:t>
-            </w:r>
-          </w:p>
-        </w:tc>
-        <w:tc>
-          <w:tcPr>
-            <w:tcW w:w="2841" w:type="dxa"/>
-          </w:tcPr>
-          <w:p>
-            <w:proofErr w:type="spellStart"/>
+            <w:r>
+              <w:rPr>
+                <w:rFonts w:hint="eastAsia"/>
+              </w:rPr>
+              <w:t>activeDetail</w:t>
+            </w:r>
+          </w:p>
+        </w:tc>
+        <w:tc>
+          <w:tcPr>
+            <w:tcW w:w="2841" w:type="dxa"/>
+          </w:tcPr>
+          <w:p>
+            <w:r>
+              <w:rPr>
+                <w:rFonts w:hint="eastAsia"/>
+              </w:rPr>
+              <w:t>String</w:t>
+            </w:r>
+          </w:p>
+        </w:tc>
+        <w:tc>
+          <w:tcPr>
+            <w:tcW w:w="2841" w:type="dxa"/>
+          </w:tcPr>
+          <w:p>
+            <w:r>
+              <w:rPr>
+                <w:rFonts w:hint="eastAsia"/>
+              </w:rPr>
+              <w:t>活动详情</w:t>
+            </w:r>
+          </w:p>
+        </w:tc>
+      </w:tr>
+      <w:tr>
+        <w:tc>
+          <w:tcPr>
+            <w:tcW w:w="2840" w:type="dxa"/>
+          </w:tcPr>
+          <w:p>
+            <w:r>
+              <w:rPr>
+                <w:rFonts w:hint="eastAsia"/>
+              </w:rPr>
+              <w:t>commentLIst</w:t>
+            </w:r>
+          </w:p>
+        </w:tc>
+        <w:tc>
+          <w:tcPr>
+            <w:tcW w:w="2841" w:type="dxa"/>
+          </w:tcPr>
+          <w:p>
+            <w:r>
+              <w:rPr>
+                <w:rFonts w:hint="eastAsia"/>
+              </w:rPr>
+              <w:t>混合类型</w:t>
+            </w:r>
+          </w:p>
+        </w:tc>
+        <w:tc>
+          <w:tcPr>
+            <w:tcW w:w="2841" w:type="dxa"/>
+          </w:tcPr>
+          <w:p>
+            <w:r>
+              <w:rPr>
+                <w:rFonts w:hint="eastAsia"/>
+              </w:rPr>
+              <w:t>该活动的评论</w:t>
+            </w:r>
+            <w:r>
+              <w:rPr>
+                <w:rFonts w:hint="eastAsia"/>
+              </w:rPr>
+              <w:t>(</w:t>
+            </w:r>
+            <w:r>
+              <w:rPr>
+                <w:rFonts w:hint="eastAsia"/>
+              </w:rPr>
+              <w:t>只输出最新的</w:t>
+            </w:r>
+            <w:r>
+              <w:rPr>
+                <w:rFonts w:hint="eastAsia"/>
+              </w:rPr>
+              <w:t>3</w:t>
+            </w:r>
+            <w:r>
+              <w:rPr>
+                <w:rFonts w:hint="eastAsia"/>
+              </w:rPr>
+              <w:t>条</w:t>
+            </w:r>
+            <w:r>
+              <w:rPr>
+                <w:rFonts w:hint="eastAsia"/>
+              </w:rPr>
+              <w:t>,</w:t>
+            </w:r>
+            <w:r>
+              <w:rPr>
+                <w:rFonts w:hint="eastAsia"/>
+              </w:rPr>
+              <w:t>数据参数参见下面的获取评论的输出</w:t>
+            </w:r>
+            <w:r>
+              <w:rPr>
+                <w:rFonts w:hint="eastAsia"/>
+              </w:rPr>
+              <w:t>)</w:t>
+            </w:r>
+          </w:p>
+        </w:tc>
+      </w:tr>
+      <w:tr>
+        <w:tc>
+          <w:tcPr>
+            <w:tcW w:w="2840" w:type="dxa"/>
+          </w:tcPr>
+          <w:p>
+            <w:r>
+              <w:rPr>
+                <w:rFonts w:hint="eastAsia"/>
+              </w:rPr>
+              <w:t>commentLength</w:t>
+            </w:r>
+          </w:p>
+        </w:tc>
+        <w:tc>
+          <w:tcPr>
+            <w:tcW w:w="2841" w:type="dxa"/>
+          </w:tcPr>
+          <w:p>
             <w:r>
               <w:t>I</w:t>
             </w:r>
@@ -2948,253 +2612,13 @@
               </w:rPr>
               <w:t>nt</w:t>
             </w:r>
-            <w:proofErr w:type="spellEnd"/>
-          </w:p>
-        </w:tc>
-        <w:tc>
-          <w:tcPr>
-            <w:tcW w:w="2841" w:type="dxa"/>
-          </w:tcPr>
-          <w:p>
-            <w:pPr>
-              <w:rPr>
-                <w:rFonts w:hint="eastAsia"/>
-              </w:rPr>
-            </w:pPr>
-            <w:r>
-              <w:rPr>
-                <w:rFonts w:hint="eastAsia"/>
-              </w:rPr>
-              <w:t>提前多久提醒</w:t>
-            </w:r>
-            <w:r>
-              <w:rPr>
-                <w:rFonts w:hint="eastAsia"/>
-              </w:rPr>
-              <w:t>(</w:t>
-            </w:r>
-            <w:r>
-              <w:rPr>
-                <w:rFonts w:hint="eastAsia"/>
-              </w:rPr>
-              <w:t>单位：分钟</w:t>
-            </w:r>
-            <w:r>
-              <w:rPr>
-                <w:rFonts w:hint="eastAsia"/>
-              </w:rPr>
-              <w:t>)</w:t>
-            </w:r>
-          </w:p>
-        </w:tc>
-      </w:tr>
-      <w:tr>
-        <w:tc>
-          <w:tcPr>
-            <w:tcW w:w="2840" w:type="dxa"/>
-          </w:tcPr>
-          <w:p>
-            <w:pPr>
-              <w:rPr>
-                <w:rFonts w:hint="eastAsia"/>
-              </w:rPr>
-            </w:pPr>
-            <w:proofErr w:type="spellStart"/>
-            <w:r>
-              <w:rPr>
-                <w:rFonts w:hint="eastAsia"/>
-              </w:rPr>
-              <w:t>activeDetail</w:t>
-            </w:r>
-            <w:proofErr w:type="spellEnd"/>
-          </w:p>
-        </w:tc>
-        <w:tc>
-          <w:tcPr>
-            <w:tcW w:w="2841" w:type="dxa"/>
-          </w:tcPr>
-          <w:p>
-            <w:r>
-              <w:rPr>
-                <w:rFonts w:hint="eastAsia"/>
-              </w:rPr>
-              <w:t>String</w:t>
-            </w:r>
-          </w:p>
-        </w:tc>
-        <w:tc>
-          <w:tcPr>
-            <w:tcW w:w="2841" w:type="dxa"/>
-          </w:tcPr>
-          <w:p>
-            <w:pPr>
-              <w:rPr>
-                <w:rFonts w:hint="eastAsia"/>
-              </w:rPr>
-            </w:pPr>
-            <w:r>
-              <w:rPr>
-                <w:rFonts w:hint="eastAsia"/>
-              </w:rPr>
-              <w:t>活动详情</w:t>
-            </w:r>
-          </w:p>
-        </w:tc>
-      </w:tr>
-      <w:tr>
-        <w:tc>
-          <w:tcPr>
-            <w:tcW w:w="2840" w:type="dxa"/>
-          </w:tcPr>
-          <w:p>
-            <w:pPr>
-              <w:rPr>
-                <w:rFonts w:hint="eastAsia"/>
-              </w:rPr>
-            </w:pPr>
-            <w:proofErr w:type="spellStart"/>
-            <w:r>
-              <w:rPr>
-                <w:rFonts w:hint="eastAsia"/>
-              </w:rPr>
-              <w:t>commentLIst</w:t>
-            </w:r>
-            <w:proofErr w:type="spellEnd"/>
-          </w:p>
-        </w:tc>
-        <w:tc>
-          <w:tcPr>
-            <w:tcW w:w="2841" w:type="dxa"/>
-          </w:tcPr>
-          <w:p>
-            <w:pPr>
-              <w:rPr>
-                <w:rFonts w:hint="eastAsia"/>
-              </w:rPr>
-            </w:pPr>
-            <w:r>
-              <w:rPr>
-                <w:rFonts w:hint="eastAsia"/>
-              </w:rPr>
-              <w:t>混合类型</w:t>
-            </w:r>
-          </w:p>
-        </w:tc>
-        <w:tc>
-          <w:tcPr>
-            <w:tcW w:w="2841" w:type="dxa"/>
-          </w:tcPr>
-          <w:p>
-            <w:pPr>
-              <w:rPr>
-                <w:rFonts w:hint="eastAsia"/>
-              </w:rPr>
-            </w:pPr>
-            <w:r>
-              <w:rPr>
-                <w:rFonts w:hint="eastAsia"/>
-              </w:rPr>
-              <w:t>该活动的评论</w:t>
-            </w:r>
-            <w:r>
-              <w:rPr>
-                <w:rFonts w:hint="eastAsia"/>
-              </w:rPr>
-              <w:t>(</w:t>
-            </w:r>
-            <w:r>
-              <w:rPr>
-                <w:rFonts w:hint="eastAsia"/>
-              </w:rPr>
-              <w:t>只输出最新的</w:t>
-            </w:r>
-            <w:r>
-              <w:rPr>
-                <w:rFonts w:hint="eastAsia"/>
-              </w:rPr>
-              <w:t>3</w:t>
-            </w:r>
-            <w:r>
-              <w:rPr>
-                <w:rFonts w:hint="eastAsia"/>
-              </w:rPr>
-              <w:t>条</w:t>
-            </w:r>
-            <w:r>
-              <w:rPr>
-                <w:rFonts w:hint="eastAsia"/>
-              </w:rPr>
-              <w:t>,</w:t>
-            </w:r>
-            <w:r>
-              <w:rPr>
-                <w:rFonts w:hint="eastAsia"/>
-              </w:rPr>
-              <w:t>数据参数参见下面的获取评论的输出</w:t>
-            </w:r>
-            <w:r>
-              <w:rPr>
-                <w:rFonts w:hint="eastAsia"/>
-              </w:rPr>
-              <w:t>)</w:t>
-            </w:r>
-          </w:p>
-        </w:tc>
-      </w:tr>
-      <w:tr>
-        <w:tc>
-          <w:tcPr>
-            <w:tcW w:w="2840" w:type="dxa"/>
-          </w:tcPr>
-          <w:p>
-            <w:pPr>
-              <w:rPr>
-                <w:rFonts w:hint="eastAsia"/>
-              </w:rPr>
-            </w:pPr>
-            <w:proofErr w:type="spellStart"/>
-            <w:r>
-              <w:rPr>
-                <w:rFonts w:hint="eastAsia"/>
-              </w:rPr>
-              <w:t>commentLength</w:t>
-            </w:r>
-            <w:proofErr w:type="spellEnd"/>
-          </w:p>
-        </w:tc>
-        <w:tc>
-          <w:tcPr>
-            <w:tcW w:w="2841" w:type="dxa"/>
-          </w:tcPr>
-          <w:p>
-            <w:pPr>
-              <w:rPr>
-                <w:rFonts w:hint="eastAsia"/>
-              </w:rPr>
-            </w:pPr>
-            <w:proofErr w:type="spellStart"/>
-            <w:r>
-              <w:t>I</w:t>
-            </w:r>
-            <w:r>
-              <w:rPr>
-                <w:rFonts w:hint="eastAsia"/>
-              </w:rPr>
-              <w:t>nt</w:t>
-            </w:r>
-            <w:proofErr w:type="spellEnd"/>
-          </w:p>
-        </w:tc>
-        <w:tc>
-          <w:tcPr>
-            <w:tcW w:w="2841" w:type="dxa"/>
-          </w:tcPr>
-          <w:p>
-            <w:pPr>
-              <w:rPr>
-                <w:rFonts w:hint="eastAsia"/>
-              </w:rPr>
-            </w:pPr>
+          </w:p>
+        </w:tc>
+        <w:tc>
+          <w:tcPr>
+            <w:tcW w:w="2841" w:type="dxa"/>
+          </w:tcPr>
+          <w:p>
             <w:r>
               <w:rPr>
                 <w:rFonts w:hint="eastAsia"/>
@@ -3210,11 +2634,6 @@
             <w:tcW w:w="2840" w:type="dxa"/>
           </w:tcPr>
           <w:p>
-            <w:pPr>
-              <w:rPr>
-                <w:rFonts w:hint="eastAsia"/>
-              </w:rPr>
-            </w:pPr>
             <w:r>
               <w:rPr>
                 <w:rFonts w:hint="eastAsia"/>
@@ -3228,11 +2647,6 @@
             <w:tcW w:w="2841" w:type="dxa"/>
           </w:tcPr>
           <w:p>
-            <w:pPr>
-              <w:rPr>
-                <w:rFonts w:hint="eastAsia"/>
-              </w:rPr>
-            </w:pPr>
             <w:r>
               <w:rPr>
                 <w:rFonts w:hint="eastAsia"/>
@@ -3246,11 +2660,6 @@
             <w:tcW w:w="2841" w:type="dxa"/>
           </w:tcPr>
           <w:p>
-            <w:pPr>
-              <w:rPr>
-                <w:rFonts w:hint="eastAsia"/>
-              </w:rPr>
-            </w:pPr>
             <w:r>
               <w:rPr>
                 <w:rFonts w:hint="eastAsia"/>
@@ -3287,9 +2696,6 @@
           <w:numId w:val="2"/>
         </w:numPr>
         <w:ind w:firstLineChars="0"/>
-        <w:rPr>
-          <w:rFonts w:hint="eastAsia"/>
-        </w:rPr>
       </w:pPr>
       <w:r>
         <w:rPr>
@@ -3300,32 +2706,14 @@
       </w:r>
     </w:p>
     <w:p>
-      <w:pPr>
-        <w:rPr>
-          <w:rFonts w:hint="eastAsia"/>
-        </w:rPr>
-      </w:pPr>
-      <w:r>
-        <w:rPr>
-          <w:rFonts w:hint="eastAsia"/>
-        </w:rPr>
-        <w:t>GET /java/</w:t>
-      </w:r>
-      <w:proofErr w:type="spellStart"/>
-      <w:r>
-        <w:rPr>
-          <w:rFonts w:hint="eastAsia"/>
-        </w:rPr>
-        <w:t>getComment.jsp</w:t>
-      </w:r>
-      <w:proofErr w:type="spellEnd"/>
+      <w:r>
+        <w:rPr>
+          <w:rFonts w:hint="eastAsia"/>
+        </w:rPr>
+        <w:t>GET /java/getComment.jsp</w:t>
+      </w:r>
     </w:p>
     <w:p>
-      <w:pPr>
-        <w:rPr>
-          <w:rFonts w:hint="eastAsia"/>
-        </w:rPr>
-      </w:pPr>
       <w:r>
         <w:rPr>
           <w:rFonts w:hint="eastAsia"/>
@@ -3394,14 +2782,12 @@
             <w:tcW w:w="2840" w:type="dxa"/>
           </w:tcPr>
           <w:p>
-            <w:proofErr w:type="spellStart"/>
             <w:r>
               <w:rPr>
                 <w:rFonts w:hint="eastAsia"/>
               </w:rPr>
               <w:t>activeId</w:t>
             </w:r>
-            <w:proofErr w:type="spellEnd"/>
           </w:p>
         </w:tc>
         <w:tc>
@@ -3436,11 +2822,6 @@
       </w:tr>
     </w:tbl>
     <w:p>
-      <w:pPr>
-        <w:rPr>
-          <w:rFonts w:hint="eastAsia"/>
-        </w:rPr>
-      </w:pPr>
       <w:r>
         <w:rPr>
           <w:rFonts w:hint="eastAsia"/>
@@ -3510,14 +2891,12 @@
             <w:tcW w:w="2840" w:type="dxa"/>
           </w:tcPr>
           <w:p>
-            <w:proofErr w:type="spellStart"/>
             <w:r>
               <w:rPr>
                 <w:rFonts w:hint="eastAsia"/>
               </w:rPr>
               <w:t>userAvatar</w:t>
             </w:r>
-            <w:proofErr w:type="spellEnd"/>
           </w:p>
         </w:tc>
         <w:tc>
@@ -3565,14 +2944,12 @@
             <w:tcW w:w="2840" w:type="dxa"/>
           </w:tcPr>
           <w:p>
-            <w:proofErr w:type="spellStart"/>
             <w:r>
               <w:rPr>
                 <w:rFonts w:hint="eastAsia"/>
               </w:rPr>
               <w:t>userName</w:t>
             </w:r>
-            <w:proofErr w:type="spellEnd"/>
           </w:p>
         </w:tc>
         <w:tc>
@@ -3665,7 +3042,6 @@
             <w:tcW w:w="2841" w:type="dxa"/>
           </w:tcPr>
           <w:p>
-            <w:proofErr w:type="spellStart"/>
             <w:r>
               <w:t>D</w:t>
             </w:r>
@@ -3675,7 +3051,6 @@
               </w:rPr>
               <w:t>atetime</w:t>
             </w:r>
-            <w:proofErr w:type="spellEnd"/>
           </w:p>
         </w:tc>
         <w:tc>
@@ -3698,11 +3073,6 @@
             <w:tcW w:w="2840" w:type="dxa"/>
           </w:tcPr>
           <w:p>
-            <w:pPr>
-              <w:rPr>
-                <w:rFonts w:hint="eastAsia"/>
-              </w:rPr>
-            </w:pPr>
             <w:r>
               <w:rPr>
                 <w:rFonts w:hint="eastAsia"/>
@@ -3716,7 +3086,6 @@
             <w:tcW w:w="2841" w:type="dxa"/>
           </w:tcPr>
           <w:p>
-            <w:proofErr w:type="spellStart"/>
             <w:r>
               <w:t>I</w:t>
             </w:r>
@@ -3726,19 +3095,13 @@
               </w:rPr>
               <w:t>nt</w:t>
             </w:r>
-            <w:proofErr w:type="spellEnd"/>
-          </w:p>
-        </w:tc>
-        <w:tc>
-          <w:tcPr>
-            <w:tcW w:w="2841" w:type="dxa"/>
-          </w:tcPr>
-          <w:p>
-            <w:pPr>
-              <w:rPr>
-                <w:rFonts w:hint="eastAsia"/>
-              </w:rPr>
-            </w:pPr>
+          </w:p>
+        </w:tc>
+        <w:tc>
+          <w:tcPr>
+            <w:tcW w:w="2841" w:type="dxa"/>
+          </w:tcPr>
+          <w:p>
             <w:r>
               <w:rPr>
                 <w:rFonts w:hint="eastAsia"/>
@@ -3762,6 +3125,18 @@
                 <w:rFonts w:hint="eastAsia"/>
               </w:rPr>
               <w:t>成功</w:t>
+            </w:r>
+            <w:r>
+              <w:rPr>
+                <w:rFonts w:hint="eastAsia"/>
+              </w:rPr>
+              <w:t xml:space="preserve"> 2-</w:t>
+            </w:r>
+            <w:r>
+              <w:rPr>
+                <w:rFonts w:hint="eastAsia"/>
+              </w:rPr>
+              <w:t>空</w:t>
             </w:r>
           </w:p>
         </w:tc>
@@ -3776,7 +3151,6 @@
         </w:numPr>
         <w:ind w:firstLineChars="0"/>
         <w:rPr>
-          <w:rFonts w:hint="eastAsia"/>
           <w:b/>
         </w:rPr>
       </w:pPr>
@@ -3789,32 +3163,14 @@
       </w:r>
     </w:p>
     <w:p>
-      <w:pPr>
-        <w:rPr>
-          <w:rFonts w:hint="eastAsia"/>
-        </w:rPr>
-      </w:pPr>
-      <w:r>
-        <w:rPr>
-          <w:rFonts w:hint="eastAsia"/>
-        </w:rPr>
-        <w:t>POST /java/</w:t>
-      </w:r>
-      <w:proofErr w:type="spellStart"/>
-      <w:r>
-        <w:rPr>
-          <w:rFonts w:hint="eastAsia"/>
-        </w:rPr>
-        <w:t>saveComment.jsp</w:t>
-      </w:r>
-      <w:proofErr w:type="spellEnd"/>
+      <w:r>
+        <w:rPr>
+          <w:rFonts w:hint="eastAsia"/>
+        </w:rPr>
+        <w:t>POST /java/saveComment.jsp</w:t>
+      </w:r>
     </w:p>
     <w:p>
-      <w:pPr>
-        <w:rPr>
-          <w:rFonts w:hint="eastAsia"/>
-        </w:rPr>
-      </w:pPr>
       <w:r>
         <w:rPr>
           <w:rFonts w:hint="eastAsia"/>
@@ -3927,11 +3283,6 @@
             <w:tcW w:w="2840" w:type="dxa"/>
           </w:tcPr>
           <w:p>
-            <w:pPr>
-              <w:rPr>
-                <w:rFonts w:hint="eastAsia"/>
-              </w:rPr>
-            </w:pPr>
             <w:r>
               <w:rPr>
                 <w:rFonts w:hint="eastAsia"/>
@@ -3945,7 +3296,6 @@
             <w:tcW w:w="2841" w:type="dxa"/>
           </w:tcPr>
           <w:p>
-            <w:proofErr w:type="spellStart"/>
             <w:r>
               <w:t>D</w:t>
             </w:r>
@@ -3955,86 +3305,18 @@
               </w:rPr>
               <w:t>atetime</w:t>
             </w:r>
-            <w:proofErr w:type="spellEnd"/>
-          </w:p>
-        </w:tc>
-        <w:tc>
-          <w:tcPr>
-            <w:tcW w:w="2841" w:type="dxa"/>
-          </w:tcPr>
-          <w:p>
-            <w:pPr>
-              <w:rPr>
-                <w:rFonts w:hint="eastAsia"/>
-              </w:rPr>
-            </w:pPr>
+          </w:p>
+        </w:tc>
+        <w:tc>
+          <w:tcPr>
+            <w:tcW w:w="2841" w:type="dxa"/>
+          </w:tcPr>
+          <w:p>
             <w:r>
               <w:rPr>
                 <w:rFonts w:hint="eastAsia"/>
               </w:rPr>
               <w:t>评论时间</w:t>
-            </w:r>
-          </w:p>
-        </w:tc>
-      </w:tr>
-      <w:tr>
-        <w:tc>
-          <w:tcPr>
-            <w:tcW w:w="2840" w:type="dxa"/>
-          </w:tcPr>
-          <w:p>
-            <w:pPr>
-              <w:rPr>
-                <w:rFonts w:hint="eastAsia"/>
-              </w:rPr>
-            </w:pPr>
-            <w:proofErr w:type="spellStart"/>
-            <w:r>
-              <w:rPr>
-                <w:rFonts w:hint="eastAsia"/>
-              </w:rPr>
-              <w:t>authorId</w:t>
-            </w:r>
-            <w:proofErr w:type="spellEnd"/>
-          </w:p>
-        </w:tc>
-        <w:tc>
-          <w:tcPr>
-            <w:tcW w:w="2841" w:type="dxa"/>
-          </w:tcPr>
-          <w:p>
-            <w:r>
-              <w:t>S</w:t>
-            </w:r>
-            <w:r>
-              <w:rPr>
-                <w:rFonts w:hint="eastAsia"/>
-              </w:rPr>
-              <w:t>tring</w:t>
-            </w:r>
-          </w:p>
-        </w:tc>
-        <w:tc>
-          <w:tcPr>
-            <w:tcW w:w="2841" w:type="dxa"/>
-          </w:tcPr>
-          <w:p>
-            <w:pPr>
-              <w:rPr>
-                <w:rFonts w:hint="eastAsia"/>
-              </w:rPr>
-            </w:pPr>
-            <w:r>
-              <w:rPr>
-                <w:rFonts w:hint="eastAsia"/>
-              </w:rPr>
-              <w:t>评论者</w:t>
-            </w:r>
-            <w:r>
-              <w:rPr>
-                <w:rFonts w:hint="eastAsia"/>
-              </w:rPr>
-              <w:t>Id</w:t>
             </w:r>
           </w:p>
         </w:tc>
@@ -4046,6 +3328,28 @@
           <w:rFonts w:hint="eastAsia"/>
         </w:rPr>
       </w:pPr>
+      <w:r>
+        <w:rPr>
+          <w:rFonts w:hint="eastAsia"/>
+        </w:rPr>
+        <w:t>后台需存入</w:t>
+      </w:r>
+      <w:r>
+        <w:rPr>
+          <w:rFonts w:hint="eastAsia"/>
+        </w:rPr>
+        <w:t>评论者信息</w:t>
+      </w:r>
+      <w:bookmarkStart w:id="0" w:name="_GoBack"/>
+      <w:bookmarkEnd w:id="0"/>
+      <w:r>
+        <w:rPr>
+          <w:rFonts w:hint="eastAsia"/>
+        </w:rPr>
+        <w:t>以便以后获取评论</w:t>
+      </w:r>
+    </w:p>
+    <w:p>
       <w:r>
         <w:rPr>
           <w:rFonts w:hint="eastAsia"/>

--- a/src/doc/前后端开发接口规范.docx
+++ b/src/doc/前后端开发接口规范.docx
@@ -1355,7 +1355,13 @@
         <w:rPr>
           <w:rFonts w:hint="eastAsia"/>
         </w:rPr>
-        <w:t>GET /java/editActive.jsp</w:t>
+        <w:t>Post</w:t>
+      </w:r>
+      <w:r>
+        <w:rPr>
+          <w:rFonts w:hint="eastAsia"/>
+        </w:rPr>
+        <w:t xml:space="preserve"> /java/editActive.jsp</w:t>
       </w:r>
     </w:p>
     <w:p/>
@@ -1922,7 +1928,7 @@
         <w:rPr>
           <w:rFonts w:hint="eastAsia"/>
         </w:rPr>
-        <w:t>POST</w:t>
+        <w:t>GET</w:t>
       </w:r>
       <w:r>
         <w:rPr>
@@ -2507,6 +2513,188 @@
             <w:tcW w:w="2840" w:type="dxa"/>
           </w:tcPr>
           <w:p>
+            <w:pPr>
+              <w:rPr>
+                <w:rFonts w:hint="eastAsia"/>
+              </w:rPr>
+            </w:pPr>
+            <w:r>
+              <w:rPr>
+                <w:rFonts w:hint="eastAsia"/>
+              </w:rPr>
+              <w:t>activeId</w:t>
+            </w:r>
+          </w:p>
+        </w:tc>
+        <w:tc>
+          <w:tcPr>
+            <w:tcW w:w="2841" w:type="dxa"/>
+          </w:tcPr>
+          <w:p>
+            <w:pPr>
+              <w:rPr>
+                <w:rFonts w:hint="eastAsia"/>
+              </w:rPr>
+            </w:pPr>
+            <w:r>
+              <w:rPr>
+                <w:rFonts w:hint="eastAsia"/>
+              </w:rPr>
+              <w:t>String</w:t>
+            </w:r>
+          </w:p>
+        </w:tc>
+        <w:tc>
+          <w:tcPr>
+            <w:tcW w:w="2841" w:type="dxa"/>
+          </w:tcPr>
+          <w:p>
+            <w:pPr>
+              <w:rPr>
+                <w:rFonts w:hint="eastAsia"/>
+              </w:rPr>
+            </w:pPr>
+            <w:r>
+              <w:rPr>
+                <w:rFonts w:hint="eastAsia"/>
+              </w:rPr>
+              <w:t>活动编号</w:t>
+            </w:r>
+          </w:p>
+        </w:tc>
+      </w:tr>
+      <w:tr>
+        <w:tc>
+          <w:tcPr>
+            <w:tcW w:w="2840" w:type="dxa"/>
+          </w:tcPr>
+          <w:p>
+            <w:pPr>
+              <w:rPr>
+                <w:rFonts w:hint="eastAsia"/>
+              </w:rPr>
+            </w:pPr>
+            <w:r>
+              <w:rPr>
+                <w:rFonts w:hint="eastAsia"/>
+              </w:rPr>
+              <w:t>partInNum</w:t>
+            </w:r>
+          </w:p>
+        </w:tc>
+        <w:tc>
+          <w:tcPr>
+            <w:tcW w:w="2841" w:type="dxa"/>
+          </w:tcPr>
+          <w:p>
+            <w:pPr>
+              <w:rPr>
+                <w:rFonts w:hint="eastAsia"/>
+              </w:rPr>
+            </w:pPr>
+            <w:r>
+              <w:rPr>
+                <w:rFonts w:hint="eastAsia"/>
+              </w:rPr>
+              <w:t>int</w:t>
+            </w:r>
+          </w:p>
+        </w:tc>
+        <w:tc>
+          <w:tcPr>
+            <w:tcW w:w="2841" w:type="dxa"/>
+          </w:tcPr>
+          <w:p>
+            <w:pPr>
+              <w:rPr>
+                <w:rFonts w:hint="eastAsia"/>
+              </w:rPr>
+            </w:pPr>
+            <w:r>
+              <w:rPr>
+                <w:rFonts w:hint="eastAsia"/>
+              </w:rPr>
+              <w:t>参与活动的人数，包括创建者自己</w:t>
+            </w:r>
+          </w:p>
+        </w:tc>
+      </w:tr>
+      <w:tr>
+        <w:tc>
+          <w:tcPr>
+            <w:tcW w:w="2840" w:type="dxa"/>
+          </w:tcPr>
+          <w:p>
+            <w:pPr>
+              <w:rPr>
+                <w:rFonts w:hint="eastAsia"/>
+              </w:rPr>
+            </w:pPr>
+            <w:r>
+              <w:rPr>
+                <w:rFonts w:hint="eastAsia"/>
+              </w:rPr>
+              <w:t>AvatarArray</w:t>
+            </w:r>
+          </w:p>
+        </w:tc>
+        <w:tc>
+          <w:tcPr>
+            <w:tcW w:w="2841" w:type="dxa"/>
+          </w:tcPr>
+          <w:p>
+            <w:pPr>
+              <w:rPr>
+                <w:rFonts w:hint="eastAsia"/>
+              </w:rPr>
+            </w:pPr>
+            <w:r>
+              <w:rPr>
+                <w:rFonts w:hint="eastAsia"/>
+              </w:rPr>
+              <w:t>array</w:t>
+            </w:r>
+          </w:p>
+        </w:tc>
+        <w:tc>
+          <w:tcPr>
+            <w:tcW w:w="2841" w:type="dxa"/>
+          </w:tcPr>
+          <w:p>
+            <w:pPr>
+              <w:rPr>
+                <w:rFonts w:hint="eastAsia"/>
+              </w:rPr>
+            </w:pPr>
+            <w:r>
+              <w:rPr>
+                <w:rFonts w:hint="eastAsia"/>
+              </w:rPr>
+              <w:t>参与者头像</w:t>
+            </w:r>
+            <w:r>
+              <w:rPr>
+                <w:rFonts w:hint="eastAsia"/>
+              </w:rPr>
+              <w:t>url</w:t>
+            </w:r>
+            <w:bookmarkStart w:id="0" w:name="_GoBack"/>
+            <w:bookmarkEnd w:id="0"/>
+            <w:r>
+              <w:rPr>
+                <w:rFonts w:hint="eastAsia"/>
+              </w:rPr>
+              <w:t>，数组类型</w:t>
+            </w:r>
+          </w:p>
+        </w:tc>
+      </w:tr>
+      <w:tr>
+        <w:tc>
+          <w:tcPr>
+            <w:tcW w:w="2840" w:type="dxa"/>
+          </w:tcPr>
+          <w:p>
             <w:r>
               <w:rPr>
                 <w:rFonts w:hint="eastAsia"/>
@@ -2718,6 +2906,7 @@
         <w:rPr>
           <w:rFonts w:hint="eastAsia"/>
         </w:rPr>
+        <w:lastRenderedPageBreak/>
         <w:t>输入</w:t>
       </w:r>
     </w:p>
@@ -2851,7 +3040,6 @@
               <w:rPr>
                 <w:rFonts w:hint="eastAsia"/>
               </w:rPr>
-              <w:lastRenderedPageBreak/>
               <w:t>参数</w:t>
             </w:r>
           </w:p>
@@ -3323,11 +3511,6 @@
       </w:tr>
     </w:tbl>
     <w:p>
-      <w:pPr>
-        <w:rPr>
-          <w:rFonts w:hint="eastAsia"/>
-        </w:rPr>
-      </w:pPr>
       <w:r>
         <w:rPr>
           <w:rFonts w:hint="eastAsia"/>
@@ -3338,15 +3521,7 @@
         <w:rPr>
           <w:rFonts w:hint="eastAsia"/>
         </w:rPr>
-        <w:t>评论者信息</w:t>
-      </w:r>
-      <w:bookmarkStart w:id="0" w:name="_GoBack"/>
-      <w:bookmarkEnd w:id="0"/>
-      <w:r>
-        <w:rPr>
-          <w:rFonts w:hint="eastAsia"/>
-        </w:rPr>
-        <w:t>以便以后获取评论</w:t>
+        <w:t>评论者信息以便以后获取评论</w:t>
       </w:r>
     </w:p>
     <w:p>

--- a/src/doc/前后端开发接口规范.docx
+++ b/src/doc/前后端开发接口规范.docx
@@ -161,11 +161,6 @@
       </w:r>
     </w:p>
     <w:p>
-      <w:pPr>
-        <w:rPr>
-          <w:rFonts w:hint="eastAsia"/>
-        </w:rPr>
-      </w:pPr>
       <w:r>
         <w:t xml:space="preserve">GET </w:t>
       </w:r>
@@ -182,11 +177,9 @@
       <w:r>
         <w:t>输出：</w:t>
       </w:r>
-      <w:proofErr w:type="spellStart"/>
       <w:r>
         <w:t>json</w:t>
       </w:r>
-      <w:proofErr w:type="spellEnd"/>
       <w:r>
         <w:t>格式</w:t>
       </w:r>
@@ -329,11 +322,9 @@
             </w:tcMar>
           </w:tcPr>
           <w:p>
-            <w:proofErr w:type="spellStart"/>
             <w:r>
               <w:t>int</w:t>
             </w:r>
-            <w:proofErr w:type="spellEnd"/>
           </w:p>
         </w:tc>
         <w:tc>
@@ -444,11 +435,9 @@
             </w:tcMar>
           </w:tcPr>
           <w:p>
-            <w:proofErr w:type="spellStart"/>
             <w:r>
               <w:t>activeId</w:t>
             </w:r>
-            <w:proofErr w:type="spellEnd"/>
           </w:p>
         </w:tc>
         <w:tc>
@@ -490,11 +479,9 @@
             </w:tcMar>
           </w:tcPr>
           <w:p>
-            <w:proofErr w:type="spellStart"/>
             <w:r>
               <w:t>activeTheme</w:t>
             </w:r>
-            <w:proofErr w:type="spellEnd"/>
           </w:p>
         </w:tc>
         <w:tc>
@@ -536,27 +523,23 @@
             </w:tcMar>
           </w:tcPr>
           <w:p>
-            <w:proofErr w:type="spellStart"/>
             <w:r>
               <w:t>startTime</w:t>
             </w:r>
-            <w:proofErr w:type="spellEnd"/>
-          </w:p>
-        </w:tc>
-        <w:tc>
-          <w:tcPr>
-            <w:tcW w:w="2841" w:type="dxa"/>
-            <w:shd w:val="clear" w:color="auto" w:fill="auto"/>
-            <w:tcMar>
-              <w:left w:w="108" w:type="dxa"/>
-            </w:tcMar>
-          </w:tcPr>
-          <w:p>
-            <w:proofErr w:type="spellStart"/>
+          </w:p>
+        </w:tc>
+        <w:tc>
+          <w:tcPr>
+            <w:tcW w:w="2841" w:type="dxa"/>
+            <w:shd w:val="clear" w:color="auto" w:fill="auto"/>
+            <w:tcMar>
+              <w:left w:w="108" w:type="dxa"/>
+            </w:tcMar>
+          </w:tcPr>
+          <w:p>
             <w:r>
               <w:t>Datetime</w:t>
             </w:r>
-            <w:proofErr w:type="spellEnd"/>
           </w:p>
         </w:tc>
         <w:tc>
@@ -584,27 +567,23 @@
             </w:tcMar>
           </w:tcPr>
           <w:p>
-            <w:proofErr w:type="spellStart"/>
             <w:r>
               <w:t>endTime</w:t>
             </w:r>
-            <w:proofErr w:type="spellEnd"/>
-          </w:p>
-        </w:tc>
-        <w:tc>
-          <w:tcPr>
-            <w:tcW w:w="2841" w:type="dxa"/>
-            <w:shd w:val="clear" w:color="auto" w:fill="auto"/>
-            <w:tcMar>
-              <w:left w:w="108" w:type="dxa"/>
-            </w:tcMar>
-          </w:tcPr>
-          <w:p>
-            <w:proofErr w:type="spellStart"/>
+          </w:p>
+        </w:tc>
+        <w:tc>
+          <w:tcPr>
+            <w:tcW w:w="2841" w:type="dxa"/>
+            <w:shd w:val="clear" w:color="auto" w:fill="auto"/>
+            <w:tcMar>
+              <w:left w:w="108" w:type="dxa"/>
+            </w:tcMar>
+          </w:tcPr>
+          <w:p>
             <w:r>
               <w:t>Datetime</w:t>
             </w:r>
-            <w:proofErr w:type="spellEnd"/>
           </w:p>
         </w:tc>
         <w:tc>
@@ -624,13 +603,8 @@
       </w:tr>
     </w:tbl>
     <w:p>
-      <w:proofErr w:type="gramStart"/>
-      <w:r>
-        <w:t>按开始</w:t>
-      </w:r>
-      <w:proofErr w:type="gramEnd"/>
-      <w:r>
-        <w:t>时间从早到晚排序（顺序排列）</w:t>
+      <w:r>
+        <w:t>按开始时间从早到晚排序（顺序排列）</w:t>
       </w:r>
     </w:p>
     <w:p>
@@ -649,11 +623,6 @@
       </w:r>
     </w:p>
     <w:p>
-      <w:pPr>
-        <w:rPr>
-          <w:rFonts w:hint="eastAsia"/>
-        </w:rPr>
-      </w:pPr>
       <w:r>
         <w:t xml:space="preserve">POST </w:t>
       </w:r>
@@ -731,11 +700,9 @@
             </w:tcMar>
           </w:tcPr>
           <w:p>
-            <w:proofErr w:type="spellStart"/>
             <w:r>
               <w:t>activeTheme</w:t>
             </w:r>
-            <w:proofErr w:type="spellEnd"/>
           </w:p>
         </w:tc>
         <w:tc>
@@ -777,27 +744,23 @@
             </w:tcMar>
           </w:tcPr>
           <w:p>
-            <w:proofErr w:type="spellStart"/>
             <w:r>
               <w:t>startTime</w:t>
             </w:r>
-            <w:proofErr w:type="spellEnd"/>
-          </w:p>
-        </w:tc>
-        <w:tc>
-          <w:tcPr>
-            <w:tcW w:w="2841" w:type="dxa"/>
-            <w:shd w:val="clear" w:color="auto" w:fill="auto"/>
-            <w:tcMar>
-              <w:left w:w="108" w:type="dxa"/>
-            </w:tcMar>
-          </w:tcPr>
-          <w:p>
-            <w:proofErr w:type="spellStart"/>
+          </w:p>
+        </w:tc>
+        <w:tc>
+          <w:tcPr>
+            <w:tcW w:w="2841" w:type="dxa"/>
+            <w:shd w:val="clear" w:color="auto" w:fill="auto"/>
+            <w:tcMar>
+              <w:left w:w="108" w:type="dxa"/>
+            </w:tcMar>
+          </w:tcPr>
+          <w:p>
             <w:r>
               <w:t>Datetime</w:t>
             </w:r>
-            <w:proofErr w:type="spellEnd"/>
           </w:p>
         </w:tc>
         <w:tc>
@@ -825,27 +788,23 @@
             </w:tcMar>
           </w:tcPr>
           <w:p>
-            <w:proofErr w:type="spellStart"/>
             <w:r>
               <w:t>endTime</w:t>
             </w:r>
-            <w:proofErr w:type="spellEnd"/>
-          </w:p>
-        </w:tc>
-        <w:tc>
-          <w:tcPr>
-            <w:tcW w:w="2841" w:type="dxa"/>
-            <w:shd w:val="clear" w:color="auto" w:fill="auto"/>
-            <w:tcMar>
-              <w:left w:w="108" w:type="dxa"/>
-            </w:tcMar>
-          </w:tcPr>
-          <w:p>
-            <w:proofErr w:type="spellStart"/>
+          </w:p>
+        </w:tc>
+        <w:tc>
+          <w:tcPr>
+            <w:tcW w:w="2841" w:type="dxa"/>
+            <w:shd w:val="clear" w:color="auto" w:fill="auto"/>
+            <w:tcMar>
+              <w:left w:w="108" w:type="dxa"/>
+            </w:tcMar>
+          </w:tcPr>
+          <w:p>
             <w:r>
               <w:t>Datetime</w:t>
             </w:r>
-            <w:proofErr w:type="spellEnd"/>
           </w:p>
         </w:tc>
         <w:tc>
@@ -917,11 +876,9 @@
             </w:tcMar>
           </w:tcPr>
           <w:p>
-            <w:proofErr w:type="spellStart"/>
             <w:r>
               <w:t>activeDetail</w:t>
             </w:r>
-            <w:proofErr w:type="spellEnd"/>
           </w:p>
         </w:tc>
         <w:tc>
@@ -977,11 +934,9 @@
             </w:tcMar>
           </w:tcPr>
           <w:p>
-            <w:proofErr w:type="spellStart"/>
             <w:r>
               <w:t>Int</w:t>
             </w:r>
-            <w:proofErr w:type="spellEnd"/>
           </w:p>
         </w:tc>
         <w:tc>
@@ -1016,8 +971,6 @@
       </w:tr>
     </w:tbl>
     <w:p>
-      <w:bookmarkStart w:id="0" w:name="_GoBack"/>
-      <w:bookmarkEnd w:id="0"/>
       <w:r>
         <w:t>输出</w:t>
       </w:r>
@@ -1087,11 +1040,9 @@
             </w:tcMar>
           </w:tcPr>
           <w:p>
-            <w:proofErr w:type="spellStart"/>
             <w:r>
               <w:t>activeId</w:t>
             </w:r>
-            <w:proofErr w:type="spellEnd"/>
           </w:p>
         </w:tc>
         <w:tc>
@@ -1168,15 +1119,7 @@
               <w:t>(</w:t>
             </w:r>
             <w:r>
-              <w:t>可以不输出，但一定要存数据库，因为</w:t>
-            </w:r>
-            <w:proofErr w:type="gramStart"/>
-            <w:r>
-              <w:t>前端拿</w:t>
-            </w:r>
-            <w:proofErr w:type="gramEnd"/>
-            <w:r>
-              <w:t>不到，只能后端自己获取</w:t>
+              <w:t>可以不输出，但一定要存数据库，因为前端拿不到，只能后端自己获取</w:t>
             </w:r>
             <w:r>
               <w:t>)</w:t>
@@ -1340,11 +1283,9 @@
             </w:tcMar>
           </w:tcPr>
           <w:p>
-            <w:proofErr w:type="spellStart"/>
             <w:r>
               <w:t>activeId</w:t>
             </w:r>
-            <w:proofErr w:type="spellEnd"/>
           </w:p>
         </w:tc>
         <w:tc>
@@ -1386,11 +1327,9 @@
             </w:tcMar>
           </w:tcPr>
           <w:p>
-            <w:proofErr w:type="spellStart"/>
             <w:r>
               <w:t>activeTheme</w:t>
             </w:r>
-            <w:proofErr w:type="spellEnd"/>
           </w:p>
         </w:tc>
         <w:tc>
@@ -1432,27 +1371,23 @@
             </w:tcMar>
           </w:tcPr>
           <w:p>
-            <w:proofErr w:type="spellStart"/>
             <w:r>
               <w:t>startTime</w:t>
             </w:r>
-            <w:proofErr w:type="spellEnd"/>
-          </w:p>
-        </w:tc>
-        <w:tc>
-          <w:tcPr>
-            <w:tcW w:w="2841" w:type="dxa"/>
-            <w:shd w:val="clear" w:color="auto" w:fill="auto"/>
-            <w:tcMar>
-              <w:left w:w="108" w:type="dxa"/>
-            </w:tcMar>
-          </w:tcPr>
-          <w:p>
-            <w:proofErr w:type="spellStart"/>
+          </w:p>
+        </w:tc>
+        <w:tc>
+          <w:tcPr>
+            <w:tcW w:w="2841" w:type="dxa"/>
+            <w:shd w:val="clear" w:color="auto" w:fill="auto"/>
+            <w:tcMar>
+              <w:left w:w="108" w:type="dxa"/>
+            </w:tcMar>
+          </w:tcPr>
+          <w:p>
             <w:r>
               <w:t>Datetime</w:t>
             </w:r>
-            <w:proofErr w:type="spellEnd"/>
           </w:p>
         </w:tc>
         <w:tc>
@@ -1480,27 +1415,23 @@
             </w:tcMar>
           </w:tcPr>
           <w:p>
-            <w:proofErr w:type="spellStart"/>
             <w:r>
               <w:t>endTime</w:t>
             </w:r>
-            <w:proofErr w:type="spellEnd"/>
-          </w:p>
-        </w:tc>
-        <w:tc>
-          <w:tcPr>
-            <w:tcW w:w="2841" w:type="dxa"/>
-            <w:shd w:val="clear" w:color="auto" w:fill="auto"/>
-            <w:tcMar>
-              <w:left w:w="108" w:type="dxa"/>
-            </w:tcMar>
-          </w:tcPr>
-          <w:p>
-            <w:proofErr w:type="spellStart"/>
+          </w:p>
+        </w:tc>
+        <w:tc>
+          <w:tcPr>
+            <w:tcW w:w="2841" w:type="dxa"/>
+            <w:shd w:val="clear" w:color="auto" w:fill="auto"/>
+            <w:tcMar>
+              <w:left w:w="108" w:type="dxa"/>
+            </w:tcMar>
+          </w:tcPr>
+          <w:p>
             <w:r>
               <w:t>Datetine</w:t>
             </w:r>
-            <w:proofErr w:type="spellEnd"/>
           </w:p>
         </w:tc>
         <w:tc>
@@ -1572,11 +1503,9 @@
             </w:tcMar>
           </w:tcPr>
           <w:p>
-            <w:proofErr w:type="spellStart"/>
             <w:r>
               <w:t>activeDetail</w:t>
             </w:r>
-            <w:proofErr w:type="spellEnd"/>
           </w:p>
         </w:tc>
         <w:tc>
@@ -1632,11 +1561,9 @@
             </w:tcMar>
           </w:tcPr>
           <w:p>
-            <w:proofErr w:type="spellStart"/>
             <w:r>
               <w:t>Int</w:t>
             </w:r>
-            <w:proofErr w:type="spellEnd"/>
           </w:p>
         </w:tc>
         <w:tc>
@@ -1885,11 +1812,9 @@
             </w:tcMar>
           </w:tcPr>
           <w:p>
-            <w:proofErr w:type="spellStart"/>
             <w:r>
               <w:t>activeId</w:t>
             </w:r>
-            <w:proofErr w:type="spellEnd"/>
           </w:p>
         </w:tc>
         <w:tc>
@@ -1992,62 +1917,105 @@
             </w:tcMar>
           </w:tcPr>
           <w:p>
-            <w:proofErr w:type="spellStart"/>
             <w:r>
               <w:t>authorAvatar</w:t>
             </w:r>
-            <w:proofErr w:type="spellEnd"/>
-          </w:p>
-        </w:tc>
-        <w:tc>
-          <w:tcPr>
-            <w:tcW w:w="2841" w:type="dxa"/>
-            <w:shd w:val="clear" w:color="auto" w:fill="auto"/>
-            <w:tcMar>
-              <w:left w:w="108" w:type="dxa"/>
-            </w:tcMar>
-          </w:tcPr>
-          <w:p>
-            <w:r>
-              <w:t>String(</w:t>
-            </w:r>
-            <w:proofErr w:type="spellStart"/>
-            <w:r>
-              <w:t>ImageURL</w:t>
-            </w:r>
-            <w:proofErr w:type="spellEnd"/>
+          </w:p>
+        </w:tc>
+        <w:tc>
+          <w:tcPr>
+            <w:tcW w:w="2841" w:type="dxa"/>
+            <w:shd w:val="clear" w:color="auto" w:fill="auto"/>
+            <w:tcMar>
+              <w:left w:w="108" w:type="dxa"/>
+            </w:tcMar>
+          </w:tcPr>
+          <w:p>
+            <w:r>
+              <w:t>String(ImageURL)</w:t>
+            </w:r>
+          </w:p>
+        </w:tc>
+        <w:tc>
+          <w:tcPr>
+            <w:tcW w:w="2841" w:type="dxa"/>
+            <w:shd w:val="clear" w:color="auto" w:fill="auto"/>
+            <w:tcMar>
+              <w:left w:w="108" w:type="dxa"/>
+            </w:tcMar>
+          </w:tcPr>
+          <w:p>
+            <w:r>
+              <w:t>用户头像</w:t>
+            </w:r>
+          </w:p>
+        </w:tc>
+      </w:tr>
+      <w:tr>
+        <w:tc>
+          <w:tcPr>
+            <w:tcW w:w="2840" w:type="dxa"/>
+            <w:shd w:val="clear" w:color="auto" w:fill="auto"/>
+            <w:tcMar>
+              <w:left w:w="108" w:type="dxa"/>
+            </w:tcMar>
+          </w:tcPr>
+          <w:p>
+            <w:r>
+              <w:t>author</w:t>
+            </w:r>
+          </w:p>
+        </w:tc>
+        <w:tc>
+          <w:tcPr>
+            <w:tcW w:w="2841" w:type="dxa"/>
+            <w:shd w:val="clear" w:color="auto" w:fill="auto"/>
+            <w:tcMar>
+              <w:left w:w="108" w:type="dxa"/>
+            </w:tcMar>
+          </w:tcPr>
+          <w:p>
+            <w:r>
+              <w:t>String</w:t>
+            </w:r>
+          </w:p>
+        </w:tc>
+        <w:tc>
+          <w:tcPr>
+            <w:tcW w:w="2841" w:type="dxa"/>
+            <w:shd w:val="clear" w:color="auto" w:fill="auto"/>
+            <w:tcMar>
+              <w:left w:w="108" w:type="dxa"/>
+            </w:tcMar>
+          </w:tcPr>
+          <w:p>
+            <w:r>
+              <w:t>创建者</w:t>
+            </w:r>
+            <w:r>
+              <w:t>(</w:t>
+            </w:r>
+            <w:r>
+              <w:t>因为要分享出去，所以一定要有</w:t>
+            </w:r>
             <w:r>
               <w:t>)</w:t>
             </w:r>
           </w:p>
         </w:tc>
-        <w:tc>
-          <w:tcPr>
-            <w:tcW w:w="2841" w:type="dxa"/>
-            <w:shd w:val="clear" w:color="auto" w:fill="auto"/>
-            <w:tcMar>
-              <w:left w:w="108" w:type="dxa"/>
-            </w:tcMar>
-          </w:tcPr>
-          <w:p>
-            <w:r>
-              <w:t>用户头像</w:t>
-            </w:r>
-          </w:p>
-        </w:tc>
-      </w:tr>
-      <w:tr>
-        <w:tc>
-          <w:tcPr>
-            <w:tcW w:w="2840" w:type="dxa"/>
-            <w:shd w:val="clear" w:color="auto" w:fill="auto"/>
-            <w:tcMar>
-              <w:left w:w="108" w:type="dxa"/>
-            </w:tcMar>
-          </w:tcPr>
-          <w:p>
-            <w:r>
-              <w:t>author</w:t>
+      </w:tr>
+      <w:tr>
+        <w:tc>
+          <w:tcPr>
+            <w:tcW w:w="2840" w:type="dxa"/>
+            <w:shd w:val="clear" w:color="auto" w:fill="auto"/>
+            <w:tcMar>
+              <w:left w:w="108" w:type="dxa"/>
+            </w:tcMar>
+          </w:tcPr>
+          <w:p>
+            <w:r>
+              <w:t>activeTheme</w:t>
             </w:r>
           </w:p>
         </w:tc>
@@ -2075,13 +2043,189 @@
           </w:tcPr>
           <w:p>
             <w:r>
-              <w:t>创建者</w:t>
+              <w:t>活动主题</w:t>
+            </w:r>
+          </w:p>
+        </w:tc>
+      </w:tr>
+      <w:tr>
+        <w:tc>
+          <w:tcPr>
+            <w:tcW w:w="2840" w:type="dxa"/>
+            <w:shd w:val="clear" w:color="auto" w:fill="auto"/>
+            <w:tcMar>
+              <w:left w:w="108" w:type="dxa"/>
+            </w:tcMar>
+          </w:tcPr>
+          <w:p>
+            <w:r>
+              <w:t>startTime</w:t>
+            </w:r>
+          </w:p>
+        </w:tc>
+        <w:tc>
+          <w:tcPr>
+            <w:tcW w:w="2841" w:type="dxa"/>
+            <w:shd w:val="clear" w:color="auto" w:fill="auto"/>
+            <w:tcMar>
+              <w:left w:w="108" w:type="dxa"/>
+            </w:tcMar>
+          </w:tcPr>
+          <w:p>
+            <w:r>
+              <w:t>Datetime</w:t>
+            </w:r>
+          </w:p>
+        </w:tc>
+        <w:tc>
+          <w:tcPr>
+            <w:tcW w:w="2841" w:type="dxa"/>
+            <w:shd w:val="clear" w:color="auto" w:fill="auto"/>
+            <w:tcMar>
+              <w:left w:w="108" w:type="dxa"/>
+            </w:tcMar>
+          </w:tcPr>
+          <w:p>
+            <w:r>
+              <w:t>开始时间</w:t>
+            </w:r>
+          </w:p>
+        </w:tc>
+      </w:tr>
+      <w:tr>
+        <w:tc>
+          <w:tcPr>
+            <w:tcW w:w="2840" w:type="dxa"/>
+            <w:shd w:val="clear" w:color="auto" w:fill="auto"/>
+            <w:tcMar>
+              <w:left w:w="108" w:type="dxa"/>
+            </w:tcMar>
+          </w:tcPr>
+          <w:p>
+            <w:r>
+              <w:t>endTime</w:t>
+            </w:r>
+          </w:p>
+        </w:tc>
+        <w:tc>
+          <w:tcPr>
+            <w:tcW w:w="2841" w:type="dxa"/>
+            <w:shd w:val="clear" w:color="auto" w:fill="auto"/>
+            <w:tcMar>
+              <w:left w:w="108" w:type="dxa"/>
+            </w:tcMar>
+          </w:tcPr>
+          <w:p>
+            <w:r>
+              <w:t>Datetime</w:t>
+            </w:r>
+          </w:p>
+        </w:tc>
+        <w:tc>
+          <w:tcPr>
+            <w:tcW w:w="2841" w:type="dxa"/>
+            <w:shd w:val="clear" w:color="auto" w:fill="auto"/>
+            <w:tcMar>
+              <w:left w:w="108" w:type="dxa"/>
+            </w:tcMar>
+          </w:tcPr>
+          <w:p>
+            <w:r>
+              <w:t>结束时间</w:t>
+            </w:r>
+          </w:p>
+        </w:tc>
+      </w:tr>
+      <w:tr>
+        <w:tc>
+          <w:tcPr>
+            <w:tcW w:w="2840" w:type="dxa"/>
+            <w:shd w:val="clear" w:color="auto" w:fill="auto"/>
+            <w:tcMar>
+              <w:left w:w="108" w:type="dxa"/>
+            </w:tcMar>
+          </w:tcPr>
+          <w:p>
+            <w:r>
+              <w:t>place</w:t>
+            </w:r>
+          </w:p>
+        </w:tc>
+        <w:tc>
+          <w:tcPr>
+            <w:tcW w:w="2841" w:type="dxa"/>
+            <w:shd w:val="clear" w:color="auto" w:fill="auto"/>
+            <w:tcMar>
+              <w:left w:w="108" w:type="dxa"/>
+            </w:tcMar>
+          </w:tcPr>
+          <w:p>
+            <w:r>
+              <w:t>String</w:t>
+            </w:r>
+          </w:p>
+        </w:tc>
+        <w:tc>
+          <w:tcPr>
+            <w:tcW w:w="2841" w:type="dxa"/>
+            <w:shd w:val="clear" w:color="auto" w:fill="auto"/>
+            <w:tcMar>
+              <w:left w:w="108" w:type="dxa"/>
+            </w:tcMar>
+          </w:tcPr>
+          <w:p>
+            <w:r>
+              <w:t>活动地点</w:t>
+            </w:r>
+          </w:p>
+        </w:tc>
+      </w:tr>
+      <w:tr>
+        <w:tc>
+          <w:tcPr>
+            <w:tcW w:w="2840" w:type="dxa"/>
+            <w:shd w:val="clear" w:color="auto" w:fill="auto"/>
+            <w:tcMar>
+              <w:left w:w="108" w:type="dxa"/>
+            </w:tcMar>
+          </w:tcPr>
+          <w:p>
+            <w:r>
+              <w:t>alarm</w:t>
+            </w:r>
+          </w:p>
+        </w:tc>
+        <w:tc>
+          <w:tcPr>
+            <w:tcW w:w="2841" w:type="dxa"/>
+            <w:shd w:val="clear" w:color="auto" w:fill="auto"/>
+            <w:tcMar>
+              <w:left w:w="108" w:type="dxa"/>
+            </w:tcMar>
+          </w:tcPr>
+          <w:p>
+            <w:r>
+              <w:t>Int</w:t>
+            </w:r>
+          </w:p>
+        </w:tc>
+        <w:tc>
+          <w:tcPr>
+            <w:tcW w:w="2841" w:type="dxa"/>
+            <w:shd w:val="clear" w:color="auto" w:fill="auto"/>
+            <w:tcMar>
+              <w:left w:w="108" w:type="dxa"/>
+            </w:tcMar>
+          </w:tcPr>
+          <w:p>
+            <w:r>
+              <w:t>提前多久提醒</w:t>
             </w:r>
             <w:r>
               <w:t>(</w:t>
             </w:r>
             <w:r>
-              <w:t>因为要分享出去，所以一定要有</w:t>
+              <w:t>单位：分钟</w:t>
             </w:r>
             <w:r>
               <w:t>)</w:t>
@@ -2099,11 +2243,9 @@
             </w:tcMar>
           </w:tcPr>
           <w:p>
-            <w:proofErr w:type="spellStart"/>
-            <w:r>
-              <w:t>activeTheme</w:t>
-            </w:r>
-            <w:proofErr w:type="spellEnd"/>
+            <w:r>
+              <w:t>activeDetail</w:t>
+            </w:r>
           </w:p>
         </w:tc>
         <w:tc>
@@ -2130,119 +2272,23 @@
           </w:tcPr>
           <w:p>
             <w:r>
-              <w:t>活动主题</w:t>
-            </w:r>
-          </w:p>
-        </w:tc>
-      </w:tr>
-      <w:tr>
-        <w:tc>
-          <w:tcPr>
-            <w:tcW w:w="2840" w:type="dxa"/>
-            <w:shd w:val="clear" w:color="auto" w:fill="auto"/>
-            <w:tcMar>
-              <w:left w:w="108" w:type="dxa"/>
-            </w:tcMar>
-          </w:tcPr>
-          <w:p>
-            <w:proofErr w:type="spellStart"/>
-            <w:r>
-              <w:t>startTime</w:t>
-            </w:r>
-            <w:proofErr w:type="spellEnd"/>
-          </w:p>
-        </w:tc>
-        <w:tc>
-          <w:tcPr>
-            <w:tcW w:w="2841" w:type="dxa"/>
-            <w:shd w:val="clear" w:color="auto" w:fill="auto"/>
-            <w:tcMar>
-              <w:left w:w="108" w:type="dxa"/>
-            </w:tcMar>
-          </w:tcPr>
-          <w:p>
-            <w:proofErr w:type="spellStart"/>
-            <w:r>
-              <w:t>Datetime</w:t>
-            </w:r>
-            <w:proofErr w:type="spellEnd"/>
-          </w:p>
-        </w:tc>
-        <w:tc>
-          <w:tcPr>
-            <w:tcW w:w="2841" w:type="dxa"/>
-            <w:shd w:val="clear" w:color="auto" w:fill="auto"/>
-            <w:tcMar>
-              <w:left w:w="108" w:type="dxa"/>
-            </w:tcMar>
-          </w:tcPr>
-          <w:p>
-            <w:r>
-              <w:t>开始时间</w:t>
-            </w:r>
-          </w:p>
-        </w:tc>
-      </w:tr>
-      <w:tr>
-        <w:tc>
-          <w:tcPr>
-            <w:tcW w:w="2840" w:type="dxa"/>
-            <w:shd w:val="clear" w:color="auto" w:fill="auto"/>
-            <w:tcMar>
-              <w:left w:w="108" w:type="dxa"/>
-            </w:tcMar>
-          </w:tcPr>
-          <w:p>
-            <w:proofErr w:type="spellStart"/>
-            <w:r>
-              <w:t>endTime</w:t>
-            </w:r>
-            <w:proofErr w:type="spellEnd"/>
-          </w:p>
-        </w:tc>
-        <w:tc>
-          <w:tcPr>
-            <w:tcW w:w="2841" w:type="dxa"/>
-            <w:shd w:val="clear" w:color="auto" w:fill="auto"/>
-            <w:tcMar>
-              <w:left w:w="108" w:type="dxa"/>
-            </w:tcMar>
-          </w:tcPr>
-          <w:p>
-            <w:proofErr w:type="spellStart"/>
-            <w:r>
-              <w:t>Datetime</w:t>
-            </w:r>
-            <w:proofErr w:type="spellEnd"/>
-          </w:p>
-        </w:tc>
-        <w:tc>
-          <w:tcPr>
-            <w:tcW w:w="2841" w:type="dxa"/>
-            <w:shd w:val="clear" w:color="auto" w:fill="auto"/>
-            <w:tcMar>
-              <w:left w:w="108" w:type="dxa"/>
-            </w:tcMar>
-          </w:tcPr>
-          <w:p>
-            <w:r>
-              <w:t>结束时间</w:t>
-            </w:r>
-          </w:p>
-        </w:tc>
-      </w:tr>
-      <w:tr>
-        <w:tc>
-          <w:tcPr>
-            <w:tcW w:w="2840" w:type="dxa"/>
-            <w:shd w:val="clear" w:color="auto" w:fill="auto"/>
-            <w:tcMar>
-              <w:left w:w="108" w:type="dxa"/>
-            </w:tcMar>
-          </w:tcPr>
-          <w:p>
-            <w:r>
-              <w:t>place</w:t>
+              <w:t>活动详情</w:t>
+            </w:r>
+          </w:p>
+        </w:tc>
+      </w:tr>
+      <w:tr>
+        <w:tc>
+          <w:tcPr>
+            <w:tcW w:w="2840" w:type="dxa"/>
+            <w:shd w:val="clear" w:color="auto" w:fill="auto"/>
+            <w:tcMar>
+              <w:left w:w="108" w:type="dxa"/>
+            </w:tcMar>
+          </w:tcPr>
+          <w:p>
+            <w:r>
+              <w:t>activeId</w:t>
             </w:r>
           </w:p>
         </w:tc>
@@ -2270,427 +2316,348 @@
           </w:tcPr>
           <w:p>
             <w:r>
-              <w:t>活动地点</w:t>
-            </w:r>
-          </w:p>
-        </w:tc>
-      </w:tr>
-      <w:tr>
-        <w:tc>
-          <w:tcPr>
-            <w:tcW w:w="2840" w:type="dxa"/>
-            <w:shd w:val="clear" w:color="auto" w:fill="auto"/>
-            <w:tcMar>
-              <w:left w:w="108" w:type="dxa"/>
-            </w:tcMar>
-          </w:tcPr>
-          <w:p>
-            <w:r>
-              <w:t>alarm</w:t>
-            </w:r>
-          </w:p>
-        </w:tc>
-        <w:tc>
-          <w:tcPr>
-            <w:tcW w:w="2841" w:type="dxa"/>
-            <w:shd w:val="clear" w:color="auto" w:fill="auto"/>
-            <w:tcMar>
-              <w:left w:w="108" w:type="dxa"/>
-            </w:tcMar>
-          </w:tcPr>
-          <w:p>
-            <w:proofErr w:type="spellStart"/>
+              <w:t>活动编号</w:t>
+            </w:r>
+          </w:p>
+        </w:tc>
+      </w:tr>
+      <w:tr>
+        <w:tc>
+          <w:tcPr>
+            <w:tcW w:w="2840" w:type="dxa"/>
+            <w:shd w:val="clear" w:color="auto" w:fill="auto"/>
+            <w:tcMar>
+              <w:left w:w="108" w:type="dxa"/>
+            </w:tcMar>
+          </w:tcPr>
+          <w:p>
+            <w:r>
+              <w:t>partInNum</w:t>
+            </w:r>
+          </w:p>
+        </w:tc>
+        <w:tc>
+          <w:tcPr>
+            <w:tcW w:w="2841" w:type="dxa"/>
+            <w:shd w:val="clear" w:color="auto" w:fill="auto"/>
+            <w:tcMar>
+              <w:left w:w="108" w:type="dxa"/>
+            </w:tcMar>
+          </w:tcPr>
+          <w:p>
+            <w:r>
+              <w:t>int</w:t>
+            </w:r>
+          </w:p>
+        </w:tc>
+        <w:tc>
+          <w:tcPr>
+            <w:tcW w:w="2841" w:type="dxa"/>
+            <w:shd w:val="clear" w:color="auto" w:fill="auto"/>
+            <w:tcMar>
+              <w:left w:w="108" w:type="dxa"/>
+            </w:tcMar>
+          </w:tcPr>
+          <w:p>
+            <w:r>
+              <w:t>参与活动的人数，包括创建者自己</w:t>
+            </w:r>
+          </w:p>
+        </w:tc>
+      </w:tr>
+      <w:tr>
+        <w:tc>
+          <w:tcPr>
+            <w:tcW w:w="2840" w:type="dxa"/>
+            <w:shd w:val="clear" w:color="auto" w:fill="auto"/>
+            <w:tcMar>
+              <w:left w:w="108" w:type="dxa"/>
+            </w:tcMar>
+          </w:tcPr>
+          <w:p>
+            <w:r>
+              <w:t>AvatarArray</w:t>
+            </w:r>
+          </w:p>
+        </w:tc>
+        <w:tc>
+          <w:tcPr>
+            <w:tcW w:w="2841" w:type="dxa"/>
+            <w:shd w:val="clear" w:color="auto" w:fill="auto"/>
+            <w:tcMar>
+              <w:left w:w="108" w:type="dxa"/>
+            </w:tcMar>
+          </w:tcPr>
+          <w:p>
+            <w:r>
+              <w:t>array</w:t>
+            </w:r>
+          </w:p>
+        </w:tc>
+        <w:tc>
+          <w:tcPr>
+            <w:tcW w:w="2841" w:type="dxa"/>
+            <w:shd w:val="clear" w:color="auto" w:fill="auto"/>
+            <w:tcMar>
+              <w:left w:w="108" w:type="dxa"/>
+            </w:tcMar>
+          </w:tcPr>
+          <w:p>
+            <w:r>
+              <w:t>参与者头像</w:t>
+            </w:r>
+            <w:r>
+              <w:t>url</w:t>
+            </w:r>
+            <w:r>
+              <w:t>，数组类型</w:t>
+            </w:r>
+          </w:p>
+        </w:tc>
+      </w:tr>
+      <w:tr>
+        <w:tc>
+          <w:tcPr>
+            <w:tcW w:w="2840" w:type="dxa"/>
+            <w:shd w:val="clear" w:color="auto" w:fill="auto"/>
+            <w:tcMar>
+              <w:left w:w="108" w:type="dxa"/>
+            </w:tcMar>
+          </w:tcPr>
+          <w:p>
+            <w:r>
+              <w:t>commentList</w:t>
+            </w:r>
+          </w:p>
+        </w:tc>
+        <w:tc>
+          <w:tcPr>
+            <w:tcW w:w="2841" w:type="dxa"/>
+            <w:shd w:val="clear" w:color="auto" w:fill="auto"/>
+            <w:tcMar>
+              <w:left w:w="108" w:type="dxa"/>
+            </w:tcMar>
+          </w:tcPr>
+          <w:p>
+            <w:r>
+              <w:t>混合类型</w:t>
+            </w:r>
+          </w:p>
+        </w:tc>
+        <w:tc>
+          <w:tcPr>
+            <w:tcW w:w="2841" w:type="dxa"/>
+            <w:shd w:val="clear" w:color="auto" w:fill="auto"/>
+            <w:tcMar>
+              <w:left w:w="108" w:type="dxa"/>
+            </w:tcMar>
+          </w:tcPr>
+          <w:p>
+            <w:r>
+              <w:t>该活动的评论</w:t>
+            </w:r>
+            <w:r>
+              <w:t>(</w:t>
+            </w:r>
+            <w:r>
+              <w:t>只输出最新的</w:t>
+            </w:r>
+            <w:r>
+              <w:t>3</w:t>
+            </w:r>
+            <w:r>
+              <w:t>条</w:t>
+            </w:r>
+            <w:r>
+              <w:t>,</w:t>
+            </w:r>
+            <w:r>
+              <w:t>数据参数参见下面的获取评论的输出</w:t>
+            </w:r>
+            <w:r>
+              <w:t>)</w:t>
+            </w:r>
+          </w:p>
+        </w:tc>
+      </w:tr>
+      <w:tr>
+        <w:tc>
+          <w:tcPr>
+            <w:tcW w:w="2840" w:type="dxa"/>
+            <w:shd w:val="clear" w:color="auto" w:fill="auto"/>
+            <w:tcMar>
+              <w:left w:w="108" w:type="dxa"/>
+            </w:tcMar>
+          </w:tcPr>
+          <w:p>
+            <w:r>
+              <w:t>commentLength</w:t>
+            </w:r>
+          </w:p>
+        </w:tc>
+        <w:tc>
+          <w:tcPr>
+            <w:tcW w:w="2841" w:type="dxa"/>
+            <w:shd w:val="clear" w:color="auto" w:fill="auto"/>
+            <w:tcMar>
+              <w:left w:w="108" w:type="dxa"/>
+            </w:tcMar>
+          </w:tcPr>
+          <w:p>
             <w:r>
               <w:t>Int</w:t>
             </w:r>
-            <w:proofErr w:type="spellEnd"/>
-          </w:p>
-        </w:tc>
-        <w:tc>
-          <w:tcPr>
-            <w:tcW w:w="2841" w:type="dxa"/>
-            <w:shd w:val="clear" w:color="auto" w:fill="auto"/>
-            <w:tcMar>
-              <w:left w:w="108" w:type="dxa"/>
-            </w:tcMar>
-          </w:tcPr>
-          <w:p>
-            <w:r>
-              <w:t>提前多久提醒</w:t>
-            </w:r>
-            <w:r>
-              <w:t>(</w:t>
-            </w:r>
-            <w:r>
-              <w:t>单位：分钟</w:t>
-            </w:r>
-            <w:r>
+          </w:p>
+        </w:tc>
+        <w:tc>
+          <w:tcPr>
+            <w:tcW w:w="2841" w:type="dxa"/>
+            <w:shd w:val="clear" w:color="auto" w:fill="auto"/>
+            <w:tcMar>
+              <w:left w:w="108" w:type="dxa"/>
+            </w:tcMar>
+          </w:tcPr>
+          <w:p>
+            <w:r>
+              <w:t>评论数量</w:t>
+            </w:r>
+          </w:p>
+        </w:tc>
+      </w:tr>
+      <w:tr>
+        <w:tc>
+          <w:tcPr>
+            <w:tcW w:w="2840" w:type="dxa"/>
+            <w:shd w:val="clear" w:color="auto" w:fill="auto"/>
+            <w:tcMar>
+              <w:left w:w="108" w:type="dxa"/>
+            </w:tcMar>
+          </w:tcPr>
+          <w:p>
+            <w:r>
+              <w:t>status</w:t>
+            </w:r>
+          </w:p>
+        </w:tc>
+        <w:tc>
+          <w:tcPr>
+            <w:tcW w:w="2841" w:type="dxa"/>
+            <w:shd w:val="clear" w:color="auto" w:fill="auto"/>
+            <w:tcMar>
+              <w:left w:w="108" w:type="dxa"/>
+            </w:tcMar>
+          </w:tcPr>
+          <w:p>
+            <w:r>
+              <w:t>byte</w:t>
+            </w:r>
+          </w:p>
+        </w:tc>
+        <w:tc>
+          <w:tcPr>
+            <w:tcW w:w="2841" w:type="dxa"/>
+            <w:shd w:val="clear" w:color="auto" w:fill="auto"/>
+            <w:tcMar>
+              <w:left w:w="108" w:type="dxa"/>
+            </w:tcMar>
+          </w:tcPr>
+          <w:p>
+            <w:r>
+              <w:t>0-</w:t>
+            </w:r>
+            <w:r>
+              <w:t>失败</w:t>
+            </w:r>
+            <w:r>
+              <w:t xml:space="preserve"> 1-</w:t>
+            </w:r>
+            <w:r>
+              <w:t>成功</w:t>
+            </w:r>
+          </w:p>
+        </w:tc>
+      </w:tr>
+      <w:tr>
+        <w:tc>
+          <w:tcPr>
+            <w:tcW w:w="2840" w:type="dxa"/>
+            <w:shd w:val="clear" w:color="auto" w:fill="auto"/>
+            <w:tcMar>
+              <w:left w:w="108" w:type="dxa"/>
+            </w:tcMar>
+          </w:tcPr>
+          <w:p>
+            <w:r>
+              <w:rPr>
+                <w:rFonts w:hint="eastAsia"/>
+              </w:rPr>
+              <w:t>isC</w:t>
+            </w:r>
+            <w:r>
+              <w:t>reate</w:t>
+            </w:r>
+            <w:r>
+              <w:rPr>
+                <w:rFonts w:hint="eastAsia"/>
+              </w:rPr>
+              <w:t>r</w:t>
+            </w:r>
+          </w:p>
+        </w:tc>
+        <w:tc>
+          <w:tcPr>
+            <w:tcW w:w="2841" w:type="dxa"/>
+            <w:shd w:val="clear" w:color="auto" w:fill="auto"/>
+            <w:tcMar>
+              <w:left w:w="108" w:type="dxa"/>
+            </w:tcMar>
+          </w:tcPr>
+          <w:p>
+            <w:r>
+              <w:t>Boolean</w:t>
+            </w:r>
+            <w:r>
+              <w:rPr>
+                <w:rFonts w:hint="eastAsia"/>
+              </w:rPr>
+              <w:t>(true</w:t>
+            </w:r>
+            <w:r>
+              <w:rPr>
+                <w:rFonts w:hint="eastAsia"/>
+              </w:rPr>
+              <w:t>或</w:t>
+            </w:r>
+            <w:r>
+              <w:rPr>
+                <w:rFonts w:hint="eastAsia"/>
+              </w:rPr>
+              <w:t>false</w:t>
+            </w:r>
+            <w:bookmarkStart w:id="0" w:name="_GoBack"/>
+            <w:bookmarkEnd w:id="0"/>
+            <w:r>
+              <w:rPr>
+                <w:rFonts w:hint="eastAsia"/>
+              </w:rPr>
               <w:t>)</w:t>
             </w:r>
           </w:p>
         </w:tc>
-      </w:tr>
-      <w:tr>
-        <w:tc>
-          <w:tcPr>
-            <w:tcW w:w="2840" w:type="dxa"/>
-            <w:shd w:val="clear" w:color="auto" w:fill="auto"/>
-            <w:tcMar>
-              <w:left w:w="108" w:type="dxa"/>
-            </w:tcMar>
-          </w:tcPr>
-          <w:p>
-            <w:proofErr w:type="spellStart"/>
-            <w:r>
-              <w:t>activeDetail</w:t>
-            </w:r>
-            <w:proofErr w:type="spellEnd"/>
-          </w:p>
-        </w:tc>
-        <w:tc>
-          <w:tcPr>
-            <w:tcW w:w="2841" w:type="dxa"/>
-            <w:shd w:val="clear" w:color="auto" w:fill="auto"/>
-            <w:tcMar>
-              <w:left w:w="108" w:type="dxa"/>
-            </w:tcMar>
-          </w:tcPr>
-          <w:p>
-            <w:r>
-              <w:t>String</w:t>
-            </w:r>
-          </w:p>
-        </w:tc>
-        <w:tc>
-          <w:tcPr>
-            <w:tcW w:w="2841" w:type="dxa"/>
-            <w:shd w:val="clear" w:color="auto" w:fill="auto"/>
-            <w:tcMar>
-              <w:left w:w="108" w:type="dxa"/>
-            </w:tcMar>
-          </w:tcPr>
-          <w:p>
-            <w:r>
-              <w:t>活动详情</w:t>
-            </w:r>
-          </w:p>
-        </w:tc>
-      </w:tr>
-      <w:tr>
-        <w:tc>
-          <w:tcPr>
-            <w:tcW w:w="2840" w:type="dxa"/>
-            <w:shd w:val="clear" w:color="auto" w:fill="auto"/>
-            <w:tcMar>
-              <w:left w:w="108" w:type="dxa"/>
-            </w:tcMar>
-          </w:tcPr>
-          <w:p>
-            <w:proofErr w:type="spellStart"/>
-            <w:r>
-              <w:t>activeId</w:t>
-            </w:r>
-            <w:proofErr w:type="spellEnd"/>
-          </w:p>
-        </w:tc>
-        <w:tc>
-          <w:tcPr>
-            <w:tcW w:w="2841" w:type="dxa"/>
-            <w:shd w:val="clear" w:color="auto" w:fill="auto"/>
-            <w:tcMar>
-              <w:left w:w="108" w:type="dxa"/>
-            </w:tcMar>
-          </w:tcPr>
-          <w:p>
-            <w:r>
-              <w:t>String</w:t>
-            </w:r>
-          </w:p>
-        </w:tc>
-        <w:tc>
-          <w:tcPr>
-            <w:tcW w:w="2841" w:type="dxa"/>
-            <w:shd w:val="clear" w:color="auto" w:fill="auto"/>
-            <w:tcMar>
-              <w:left w:w="108" w:type="dxa"/>
-            </w:tcMar>
-          </w:tcPr>
-          <w:p>
-            <w:r>
-              <w:t>活动编号</w:t>
-            </w:r>
-          </w:p>
-        </w:tc>
-      </w:tr>
-      <w:tr>
-        <w:tc>
-          <w:tcPr>
-            <w:tcW w:w="2840" w:type="dxa"/>
-            <w:shd w:val="clear" w:color="auto" w:fill="auto"/>
-            <w:tcMar>
-              <w:left w:w="108" w:type="dxa"/>
-            </w:tcMar>
-          </w:tcPr>
-          <w:p>
-            <w:proofErr w:type="spellStart"/>
-            <w:r>
-              <w:t>partInNum</w:t>
-            </w:r>
-            <w:proofErr w:type="spellEnd"/>
-          </w:p>
-        </w:tc>
-        <w:tc>
-          <w:tcPr>
-            <w:tcW w:w="2841" w:type="dxa"/>
-            <w:shd w:val="clear" w:color="auto" w:fill="auto"/>
-            <w:tcMar>
-              <w:left w:w="108" w:type="dxa"/>
-            </w:tcMar>
-          </w:tcPr>
-          <w:p>
-            <w:proofErr w:type="spellStart"/>
-            <w:r>
-              <w:t>int</w:t>
-            </w:r>
-            <w:proofErr w:type="spellEnd"/>
-          </w:p>
-        </w:tc>
-        <w:tc>
-          <w:tcPr>
-            <w:tcW w:w="2841" w:type="dxa"/>
-            <w:shd w:val="clear" w:color="auto" w:fill="auto"/>
-            <w:tcMar>
-              <w:left w:w="108" w:type="dxa"/>
-            </w:tcMar>
-          </w:tcPr>
-          <w:p>
-            <w:r>
-              <w:t>参与活动的人数，包括创建者自己</w:t>
-            </w:r>
-          </w:p>
-        </w:tc>
-      </w:tr>
-      <w:tr>
-        <w:tc>
-          <w:tcPr>
-            <w:tcW w:w="2840" w:type="dxa"/>
-            <w:shd w:val="clear" w:color="auto" w:fill="auto"/>
-            <w:tcMar>
-              <w:left w:w="108" w:type="dxa"/>
-            </w:tcMar>
-          </w:tcPr>
-          <w:p>
-            <w:proofErr w:type="spellStart"/>
-            <w:r>
-              <w:t>AvatarArray</w:t>
-            </w:r>
-            <w:proofErr w:type="spellEnd"/>
-          </w:p>
-        </w:tc>
-        <w:tc>
-          <w:tcPr>
-            <w:tcW w:w="2841" w:type="dxa"/>
-            <w:shd w:val="clear" w:color="auto" w:fill="auto"/>
-            <w:tcMar>
-              <w:left w:w="108" w:type="dxa"/>
-            </w:tcMar>
-          </w:tcPr>
-          <w:p>
-            <w:r>
-              <w:t>array</w:t>
-            </w:r>
-          </w:p>
-        </w:tc>
-        <w:tc>
-          <w:tcPr>
-            <w:tcW w:w="2841" w:type="dxa"/>
-            <w:shd w:val="clear" w:color="auto" w:fill="auto"/>
-            <w:tcMar>
-              <w:left w:w="108" w:type="dxa"/>
-            </w:tcMar>
-          </w:tcPr>
-          <w:p>
-            <w:r>
-              <w:t>参与者头像</w:t>
-            </w:r>
-            <w:proofErr w:type="spellStart"/>
-            <w:r>
-              <w:t>url</w:t>
-            </w:r>
-            <w:proofErr w:type="spellEnd"/>
-            <w:r>
-              <w:t>，数组类型</w:t>
-            </w:r>
-          </w:p>
-        </w:tc>
-      </w:tr>
-      <w:tr>
-        <w:tc>
-          <w:tcPr>
-            <w:tcW w:w="2840" w:type="dxa"/>
-            <w:shd w:val="clear" w:color="auto" w:fill="auto"/>
-            <w:tcMar>
-              <w:left w:w="108" w:type="dxa"/>
-            </w:tcMar>
-          </w:tcPr>
-          <w:p>
-            <w:proofErr w:type="spellStart"/>
-            <w:r>
-              <w:t>commentLi</w:t>
-            </w:r>
-            <w:r>
-              <w:t>st</w:t>
-            </w:r>
-            <w:proofErr w:type="spellEnd"/>
-          </w:p>
-        </w:tc>
-        <w:tc>
-          <w:tcPr>
-            <w:tcW w:w="2841" w:type="dxa"/>
-            <w:shd w:val="clear" w:color="auto" w:fill="auto"/>
-            <w:tcMar>
-              <w:left w:w="108" w:type="dxa"/>
-            </w:tcMar>
-          </w:tcPr>
-          <w:p>
-            <w:r>
-              <w:t>混合类型</w:t>
-            </w:r>
-          </w:p>
-        </w:tc>
-        <w:tc>
-          <w:tcPr>
-            <w:tcW w:w="2841" w:type="dxa"/>
-            <w:shd w:val="clear" w:color="auto" w:fill="auto"/>
-            <w:tcMar>
-              <w:left w:w="108" w:type="dxa"/>
-            </w:tcMar>
-          </w:tcPr>
-          <w:p>
-            <w:r>
-              <w:t>该活动的评论</w:t>
-            </w:r>
-            <w:r>
-              <w:t>(</w:t>
-            </w:r>
-            <w:r>
-              <w:t>只输出最新的</w:t>
-            </w:r>
-            <w:r>
-              <w:t>3</w:t>
-            </w:r>
-            <w:r>
-              <w:t>条</w:t>
-            </w:r>
-            <w:r>
-              <w:t>,</w:t>
-            </w:r>
-            <w:r>
-              <w:t>数据参数参见下面的获取评论的输出</w:t>
-            </w:r>
-            <w:r>
-              <w:t>)</w:t>
-            </w:r>
-          </w:p>
-        </w:tc>
-      </w:tr>
-      <w:tr>
-        <w:tc>
-          <w:tcPr>
-            <w:tcW w:w="2840" w:type="dxa"/>
-            <w:shd w:val="clear" w:color="auto" w:fill="auto"/>
-            <w:tcMar>
-              <w:left w:w="108" w:type="dxa"/>
-            </w:tcMar>
-          </w:tcPr>
-          <w:p>
-            <w:proofErr w:type="spellStart"/>
-            <w:r>
-              <w:t>commentLength</w:t>
-            </w:r>
-            <w:proofErr w:type="spellEnd"/>
-          </w:p>
-        </w:tc>
-        <w:tc>
-          <w:tcPr>
-            <w:tcW w:w="2841" w:type="dxa"/>
-            <w:shd w:val="clear" w:color="auto" w:fill="auto"/>
-            <w:tcMar>
-              <w:left w:w="108" w:type="dxa"/>
-            </w:tcMar>
-          </w:tcPr>
-          <w:p>
-            <w:proofErr w:type="spellStart"/>
-            <w:r>
-              <w:t>Int</w:t>
-            </w:r>
-            <w:proofErr w:type="spellEnd"/>
-          </w:p>
-        </w:tc>
-        <w:tc>
-          <w:tcPr>
-            <w:tcW w:w="2841" w:type="dxa"/>
-            <w:shd w:val="clear" w:color="auto" w:fill="auto"/>
-            <w:tcMar>
-              <w:left w:w="108" w:type="dxa"/>
-            </w:tcMar>
-          </w:tcPr>
-          <w:p>
-            <w:r>
-              <w:t>评论数量</w:t>
-            </w:r>
-          </w:p>
-        </w:tc>
-      </w:tr>
-      <w:tr>
-        <w:tc>
-          <w:tcPr>
-            <w:tcW w:w="2840" w:type="dxa"/>
-            <w:shd w:val="clear" w:color="auto" w:fill="auto"/>
-            <w:tcMar>
-              <w:left w:w="108" w:type="dxa"/>
-            </w:tcMar>
-          </w:tcPr>
-          <w:p>
-            <w:r>
-              <w:t>status</w:t>
-            </w:r>
-          </w:p>
-        </w:tc>
-        <w:tc>
-          <w:tcPr>
-            <w:tcW w:w="2841" w:type="dxa"/>
-            <w:shd w:val="clear" w:color="auto" w:fill="auto"/>
-            <w:tcMar>
-              <w:left w:w="108" w:type="dxa"/>
-            </w:tcMar>
-          </w:tcPr>
-          <w:p>
-            <w:r>
-              <w:t>byte</w:t>
-            </w:r>
-          </w:p>
-        </w:tc>
-        <w:tc>
-          <w:tcPr>
-            <w:tcW w:w="2841" w:type="dxa"/>
-            <w:shd w:val="clear" w:color="auto" w:fill="auto"/>
-            <w:tcMar>
-              <w:left w:w="108" w:type="dxa"/>
-            </w:tcMar>
-          </w:tcPr>
-          <w:p>
-            <w:r>
-              <w:t>0-</w:t>
-            </w:r>
-            <w:r>
-              <w:t>失败</w:t>
-            </w:r>
-            <w:r>
-              <w:t xml:space="preserve"> 1-</w:t>
-            </w:r>
-            <w:r>
-              <w:t>成功</w:t>
+        <w:tc>
+          <w:tcPr>
+            <w:tcW w:w="2841" w:type="dxa"/>
+            <w:shd w:val="clear" w:color="auto" w:fill="auto"/>
+            <w:tcMar>
+              <w:left w:w="108" w:type="dxa"/>
+            </w:tcMar>
+          </w:tcPr>
+          <w:p>
+            <w:r>
+              <w:rPr>
+                <w:rFonts w:hint="eastAsia"/>
+              </w:rPr>
+              <w:t>是否是创建人</w:t>
             </w:r>
           </w:p>
         </w:tc>
@@ -2795,11 +2762,9 @@
             </w:tcMar>
           </w:tcPr>
           <w:p>
-            <w:proofErr w:type="spellStart"/>
             <w:r>
               <w:t>activeId</w:t>
             </w:r>
-            <w:proofErr w:type="spellEnd"/>
           </w:p>
         </w:tc>
         <w:tc>
@@ -2904,11 +2869,9 @@
           <w:p>
             <w:bookmarkStart w:id="1" w:name="__DdeLink__696_920441948"/>
             <w:bookmarkEnd w:id="1"/>
-            <w:proofErr w:type="spellStart"/>
             <w:r>
               <w:t>commentList</w:t>
             </w:r>
-            <w:proofErr w:type="spellEnd"/>
           </w:p>
         </w:tc>
         <w:tc>
@@ -2976,11 +2939,9 @@
             </w:tcMar>
           </w:tcPr>
           <w:p>
-            <w:proofErr w:type="spellStart"/>
             <w:r>
               <w:t>Int</w:t>
             </w:r>
-            <w:proofErr w:type="spellEnd"/>
           </w:p>
         </w:tc>
         <w:tc>
@@ -3018,11 +2979,9 @@
       </w:tr>
     </w:tbl>
     <w:p>
-      <w:proofErr w:type="spellStart"/>
       <w:r>
         <w:t>commentList</w:t>
       </w:r>
-      <w:proofErr w:type="spellEnd"/>
       <w:r>
         <w:t>格式</w:t>
       </w:r>
@@ -3093,11 +3052,9 @@
             </w:tcMar>
           </w:tcPr>
           <w:p>
-            <w:proofErr w:type="spellStart"/>
             <w:r>
               <w:t>userAvatar</w:t>
             </w:r>
-            <w:proofErr w:type="spellEnd"/>
           </w:p>
         </w:tc>
         <w:tc>
@@ -3145,11 +3102,9 @@
             </w:tcMar>
           </w:tcPr>
           <w:p>
-            <w:proofErr w:type="spellStart"/>
             <w:r>
               <w:t>userName</w:t>
             </w:r>
-            <w:proofErr w:type="spellEnd"/>
           </w:p>
         </w:tc>
         <w:tc>
@@ -3249,11 +3204,9 @@
             </w:tcMar>
           </w:tcPr>
           <w:p>
-            <w:proofErr w:type="spellStart"/>
             <w:r>
               <w:t>Datetime</w:t>
             </w:r>
-            <w:proofErr w:type="spellEnd"/>
           </w:p>
         </w:tc>
         <w:tc>
@@ -3287,12 +3240,12 @@
         <w:rPr>
           <w:b/>
         </w:rPr>
+        <w:lastRenderedPageBreak/>
         <w:t>发布评论</w:t>
       </w:r>
     </w:p>
     <w:p>
       <w:r>
-        <w:lastRenderedPageBreak/>
         <w:t>POST</w:t>
       </w:r>
       <w:r>
@@ -3433,11 +3386,9 @@
             </w:tcMar>
           </w:tcPr>
           <w:p>
-            <w:proofErr w:type="spellStart"/>
             <w:r>
               <w:t>Datetime</w:t>
             </w:r>
-            <w:proofErr w:type="spellEnd"/>
           </w:p>
         </w:tc>
         <w:tc>
